--- a/DEBkiss results/Post defense work/Manuscript/Revisions/Schwemmer et al Supplementary Materials - clean.docx
+++ b/DEBkiss results/Post defense work/Manuscript/Revisions/Schwemmer et al Supplementary Materials - clean.docx
@@ -76,8 +76,13 @@
       <w:r>
         <w:t xml:space="preserve">of parameters to data </w:t>
       </w:r>
-      <w:r>
-        <w:t xml:space="preserve">was done in </w:t>
+      <w:proofErr w:type="gramStart"/>
+      <w:r>
+        <w:t>was done</w:t>
+      </w:r>
+      <w:proofErr w:type="gramEnd"/>
+      <w:r>
+        <w:t xml:space="preserve"> in </w:t>
       </w:r>
       <w:proofErr w:type="spellStart"/>
       <w:r>
@@ -97,43 +102,19 @@
         <w:t xml:space="preserve"> the package</w:t>
       </w:r>
       <w:r>
-        <w:t xml:space="preserve"> </w:t>
-      </w:r>
-      <w:proofErr w:type="spellStart"/>
-      <w:r>
-        <w:t>DEBkiss</w:t>
-      </w:r>
-      <w:proofErr w:type="spellEnd"/>
-      <w:r>
-        <w:t xml:space="preserve"> v.2.3a (</w:t>
+        <w:t xml:space="preserve"> DEBkiss v.2.3a (</w:t>
       </w:r>
       <w:r>
         <w:t>https://www.debtox.info/byom.html</w:t>
       </w:r>
       <w:r>
-        <w:t xml:space="preserve">). BYOM uses a Nelder-Mead simplex search to optimize the parameters for a set of ordinary differential equations by minimizing negative log-likelihood (NLL). The </w:t>
-      </w:r>
-      <w:proofErr w:type="spellStart"/>
-      <w:r>
-        <w:t>DEBkiss</w:t>
-      </w:r>
-      <w:proofErr w:type="spellEnd"/>
-      <w:r>
-        <w:t xml:space="preserve"> package works under BYOM to </w:t>
+        <w:t xml:space="preserve">). BYOM uses a Nelder-Mead simplex search to optimize the parameters for a set of ordinary differential equations by minimizing negative log-likelihood (NLL). The DEBkiss package works under BYOM to </w:t>
       </w:r>
       <w:r>
         <w:t>estimate model parameters</w:t>
       </w:r>
       <w:r>
-        <w:t xml:space="preserve"> based on their effect on the </w:t>
-      </w:r>
-      <w:proofErr w:type="spellStart"/>
-      <w:r>
-        <w:t>DEBkiss</w:t>
-      </w:r>
-      <w:proofErr w:type="spellEnd"/>
-      <w:r>
-        <w:t xml:space="preserve"> equations and the </w:t>
+        <w:t xml:space="preserve"> based on their effect on the DEBkiss equations and the </w:t>
       </w:r>
       <w:r>
         <w:t xml:space="preserve">auxiliary </w:t>
@@ -170,22 +151,10 @@
           <w:i/>
           <w:iCs/>
         </w:rPr>
-        <w:t xml:space="preserve">M. </w:t>
-      </w:r>
-      <w:proofErr w:type="spellStart"/>
-      <w:r>
-        <w:rPr>
-          <w:i/>
-          <w:iCs/>
-        </w:rPr>
-        <w:t>menidia</w:t>
-      </w:r>
-      <w:proofErr w:type="spellEnd"/>
-      <w:r>
-        <w:t xml:space="preserve">, as described </w:t>
-      </w:r>
-      <w:r>
-        <w:t>in the main text (Section 2.3)</w:t>
+        <w:t>M. menidia</w:t>
+      </w:r>
+      <w:r>
+        <w:t>, as described in the main text (Section 2.3)</w:t>
       </w:r>
       <w:r>
         <w:t xml:space="preserve">. We visually assessed fit </w:t>
@@ -194,15 +163,31 @@
         <w:t>and noted the NLL calculated from each simulation</w:t>
       </w:r>
       <w:r>
-        <w:t xml:space="preserve"> as we adjusted parameters to obtain a reasonable set of initial parameters before estimating any. Testing a range of parameters and obtaining realistic initial parameters helps avoid detecting local minima with </w:t>
+        <w:t xml:space="preserve"> as we adjusted parameters to obtain a reasonable set of initial parameters before estimating any. </w:t>
       </w:r>
       <w:proofErr w:type="gramStart"/>
       <w:r>
+        <w:t>Testing</w:t>
+      </w:r>
+      <w:proofErr w:type="gramEnd"/>
+      <w:r>
+        <w:t xml:space="preserve"> a range of parameters and obtaining realistic initial parameters helps avoid detecting local minima with </w:t>
+      </w:r>
+      <w:proofErr w:type="gramStart"/>
+      <w:r>
         <w:t>the optimization</w:t>
       </w:r>
       <w:proofErr w:type="gramEnd"/>
       <w:r>
-        <w:t>. This also helped us reduce the number of parameters being estimated to avoid overfitting and so that there were not multiple correlated parameters free at once</w:t>
+        <w:t xml:space="preserve">. This also helped us reduce the number of parameters </w:t>
+      </w:r>
+      <w:proofErr w:type="gramStart"/>
+      <w:r>
+        <w:t>being estimated</w:t>
+      </w:r>
+      <w:proofErr w:type="gramEnd"/>
+      <w:r>
+        <w:t xml:space="preserve"> to avoid overfitting and so that there were not multiple correlated parameters free at once</w:t>
       </w:r>
       <w:r>
         <w:t>.</w:t>
@@ -248,7 +233,33 @@
         <w:ind w:firstLine="720"/>
       </w:pPr>
       <w:r>
-        <w:t xml:space="preserve">By assuming all structural weight lost during starvation is used for maintenance, we can use data on dry weights during starvation to calculate mass-specific weight change over time. This can then be converted to volume-specific maintenance cost by multiplying it by the dry weight density. Because such data do not exist for </w:t>
+        <w:t xml:space="preserve">By assuming all structural weight lost during starvation </w:t>
+      </w:r>
+      <w:proofErr w:type="gramStart"/>
+      <w:r>
+        <w:t>is used</w:t>
+      </w:r>
+      <w:proofErr w:type="gramEnd"/>
+      <w:r>
+        <w:t xml:space="preserve"> for maintenance, we can use data on dry weights during starvation to calculate mass-specific weight change over time. This can then </w:t>
+      </w:r>
+      <w:proofErr w:type="gramStart"/>
+      <w:r>
+        <w:t>be converted</w:t>
+      </w:r>
+      <w:proofErr w:type="gramEnd"/>
+      <w:r>
+        <w:t xml:space="preserve"> to volume-specific maintenance cost by multiplying it by the dry weight density. Because such data do not exist for </w:t>
+      </w:r>
+      <w:r>
+        <w:rPr>
+          <w:i/>
+          <w:iCs/>
+        </w:rPr>
+        <w:t>M. menidia</w:t>
+      </w:r>
+      <w:r>
+        <w:t xml:space="preserve">, we used dry weight data from the closely related </w:t>
       </w:r>
       <w:r>
         <w:rPr>
@@ -263,29 +274,10 @@
           <w:i/>
           <w:iCs/>
         </w:rPr>
-        <w:t>menidia</w:t>
+        <w:t>beryllina</w:t>
       </w:r>
       <w:proofErr w:type="spellEnd"/>
       <w:r>
-        <w:t xml:space="preserve">, we used dry weight data from the closely related </w:t>
-      </w:r>
-      <w:r>
-        <w:rPr>
-          <w:i/>
-          <w:iCs/>
-        </w:rPr>
-        <w:t xml:space="preserve">M. </w:t>
-      </w:r>
-      <w:proofErr w:type="spellStart"/>
-      <w:r>
-        <w:rPr>
-          <w:i/>
-          <w:iCs/>
-        </w:rPr>
-        <w:t>beryllina</w:t>
-      </w:r>
-      <w:proofErr w:type="spellEnd"/>
-      <w:r>
         <w:t xml:space="preserve"> from a study in which larvae were star</w:t>
       </w:r>
       <w:r>
@@ -301,21 +293,36 @@
         <w:t xml:space="preserve">at three ages </w:t>
       </w:r>
       <w:r>
-        <w:t>(</w:t>
+        <w:t xml:space="preserve">(7, 14, and 21 days post-hatching) </w:t>
+      </w:r>
+      <w:r>
+        <w:t>and at three different temperatures (</w:t>
+      </w:r>
+      <w:r>
+        <w:t>21, 25, and 28</w:t>
+      </w:r>
+      <w:r>
+        <w:rPr>
+          <w:rFonts w:cs="Times New Roman"/>
+        </w:rPr>
+        <w:t>°</w:t>
+      </w:r>
+      <w:r>
+        <w:t xml:space="preserve">C; </w:t>
+      </w:r>
+      <w:r>
+        <w:t xml:space="preserve">Letcher and Bengtson, 1993). </w:t>
+      </w:r>
+      <w:r>
+        <w:t xml:space="preserve">We selected the data for the </w:t>
       </w:r>
       <w:proofErr w:type="gramStart"/>
       <w:r>
-        <w:t>7, 14, and 21 days</w:t>
+        <w:t>7 day</w:t>
       </w:r>
       <w:proofErr w:type="gramEnd"/>
       <w:r>
-        <w:t xml:space="preserve"> post-hatching) </w:t>
-      </w:r>
-      <w:r>
-        <w:t>and at three different temperatures (</w:t>
-      </w:r>
-      <w:r>
-        <w:t>21, 25, and 28</w:t>
+        <w:t xml:space="preserve"> post-hatching fish at 25</w:t>
       </w:r>
       <w:r>
         <w:rPr>
@@ -324,41 +331,10 @@
         <w:t>°</w:t>
       </w:r>
       <w:r>
-        <w:t xml:space="preserve">C; </w:t>
-      </w:r>
-      <w:r>
-        <w:t xml:space="preserve">Letcher and Bengtson, 1993). </w:t>
-      </w:r>
-      <w:r>
-        <w:t xml:space="preserve">We selected the data for the </w:t>
-      </w:r>
-      <w:proofErr w:type="gramStart"/>
-      <w:r>
-        <w:t>7 day</w:t>
-      </w:r>
-      <w:proofErr w:type="gramEnd"/>
-      <w:r>
-        <w:t xml:space="preserve"> post-hatching fish at 25</w:t>
-      </w:r>
-      <w:r>
-        <w:rPr>
-          <w:rFonts w:cs="Times New Roman"/>
-        </w:rPr>
-        <w:t>°</w:t>
-      </w:r>
-      <w:r>
         <w:t xml:space="preserve">C because it was closest to </w:t>
       </w:r>
       <w:r>
-        <w:t xml:space="preserve">the temperature at which much of the data </w:t>
-      </w:r>
-      <w:proofErr w:type="gramStart"/>
-      <w:r>
-        <w:t>were</w:t>
-      </w:r>
-      <w:proofErr w:type="gramEnd"/>
-      <w:r>
-        <w:t xml:space="preserve"> collected</w:t>
+        <w:t>the temperature at which much of the data were collected</w:t>
       </w:r>
       <w:r>
         <w:t>, and because it had the greatest sample size (n=22)</w:t>
@@ -435,7 +411,15 @@
         <w:t>cost</w:t>
       </w:r>
       <w:r>
-        <w:t>) is calculated as:</w:t>
+        <w:t xml:space="preserve">) </w:t>
+      </w:r>
+      <w:proofErr w:type="gramStart"/>
+      <w:r>
+        <w:t>is calculated</w:t>
+      </w:r>
+      <w:proofErr w:type="gramEnd"/>
+      <w:r>
+        <w:t xml:space="preserve"> as:</w:t>
       </w:r>
     </w:p>
     <w:p>
@@ -689,7 +673,6 @@
       <w:r>
         <w:t xml:space="preserve"> by </w:t>
       </w:r>
-      <w:proofErr w:type="spellStart"/>
       <w:r>
         <w:rPr>
           <w:i/>
@@ -705,7 +688,6 @@
         </w:rPr>
         <w:t>V</w:t>
       </w:r>
-      <w:proofErr w:type="spellEnd"/>
       <w:r>
         <w:rPr>
           <w:i/>
@@ -744,6 +726,32 @@
         <w:tab/>
         <w:t xml:space="preserve">We used </w:t>
       </w:r>
+      <w:r>
+        <w:rPr>
+          <w:i/>
+          <w:iCs/>
+        </w:rPr>
+        <w:t>J</w:t>
+      </w:r>
+      <w:r>
+        <w:rPr>
+          <w:i/>
+          <w:iCs/>
+          <w:vertAlign w:val="superscript"/>
+        </w:rPr>
+        <w:t>v</w:t>
+      </w:r>
+      <w:r>
+        <w:rPr>
+          <w:i/>
+          <w:iCs/>
+          <w:vertAlign w:val="subscript"/>
+        </w:rPr>
+        <w:t>M</w:t>
+      </w:r>
+      <w:r>
+        <w:t xml:space="preserve"> to calculate the volume-specific maturity maintenance costs (</w:t>
+      </w:r>
       <w:proofErr w:type="spellStart"/>
       <w:r>
         <w:rPr>
@@ -766,39 +774,19 @@
           <w:iCs/>
           <w:vertAlign w:val="subscript"/>
         </w:rPr>
-        <w:t>M</w:t>
+        <w:t>J</w:t>
       </w:r>
       <w:proofErr w:type="spellEnd"/>
       <w:r>
-        <w:t xml:space="preserve"> to calculate the volume-specific maturity maintenance costs (</w:t>
-      </w:r>
-      <w:proofErr w:type="spellStart"/>
-      <w:r>
-        <w:rPr>
-          <w:i/>
-          <w:iCs/>
-        </w:rPr>
-        <w:t>J</w:t>
-      </w:r>
-      <w:r>
-        <w:rPr>
-          <w:i/>
-          <w:iCs/>
-          <w:vertAlign w:val="superscript"/>
-        </w:rPr>
-        <w:t>v</w:t>
-      </w:r>
-      <w:r>
-        <w:rPr>
-          <w:i/>
-          <w:iCs/>
-          <w:vertAlign w:val="subscript"/>
-        </w:rPr>
-        <w:t>J</w:t>
-      </w:r>
-      <w:proofErr w:type="spellEnd"/>
-      <w:r>
-        <w:t xml:space="preserve">) by assuming their values are connected through </w:t>
+        <w:t xml:space="preserve">) by assuming their values </w:t>
+      </w:r>
+      <w:proofErr w:type="gramStart"/>
+      <w:r>
+        <w:t>are connected</w:t>
+      </w:r>
+      <w:proofErr w:type="gramEnd"/>
+      <w:r>
+        <w:t xml:space="preserve"> through </w:t>
       </w:r>
       <w:r>
         <w:rPr>
@@ -1280,7 +1268,6 @@
                 <w:vertAlign w:val="subscript"/>
               </w:rPr>
             </w:pPr>
-            <w:proofErr w:type="spellStart"/>
             <w:r>
               <w:rPr>
                 <w:i/>
@@ -1296,7 +1283,6 @@
               </w:rPr>
               <w:t>V</w:t>
             </w:r>
-            <w:proofErr w:type="spellEnd"/>
           </w:p>
         </w:tc>
         <w:tc>
@@ -1343,7 +1329,6 @@
                 <w:vertAlign w:val="subscript"/>
               </w:rPr>
             </w:pPr>
-            <w:proofErr w:type="spellStart"/>
             <w:r>
               <w:rPr>
                 <w:i/>
@@ -1367,7 +1352,6 @@
               </w:rPr>
               <w:t>M</w:t>
             </w:r>
-            <w:proofErr w:type="spellEnd"/>
           </w:p>
         </w:tc>
         <w:tc>
@@ -1547,7 +1531,13 @@
         <w:t xml:space="preserve">Table S1. </w:t>
       </w:r>
       <w:r>
-        <w:t xml:space="preserve">The parameter and variable values used in calculating the volume specific somatic and maturity maintenance costs. </w:t>
+        <w:t>The parameter and variable values used in calculating the volume</w:t>
+      </w:r>
+      <w:r>
+        <w:t>-</w:t>
+      </w:r>
+      <w:r>
+        <w:t xml:space="preserve">specific somatic and maturity maintenance costs. </w:t>
       </w:r>
     </w:p>
     <w:p>
@@ -1578,7 +1568,6 @@
         <w:tab/>
         <w:t>The dry weight density (</w:t>
       </w:r>
-      <w:proofErr w:type="spellStart"/>
       <w:r>
         <w:rPr>
           <w:i/>
@@ -1594,9 +1583,16 @@
         </w:rPr>
         <w:t>V</w:t>
       </w:r>
-      <w:proofErr w:type="spellEnd"/>
-      <w:r>
-        <w:t>) was calculated using:</w:t>
+      <w:r>
+        <w:t xml:space="preserve">) </w:t>
+      </w:r>
+      <w:proofErr w:type="gramStart"/>
+      <w:r>
+        <w:t>was calculated</w:t>
+      </w:r>
+      <w:proofErr w:type="gramEnd"/>
+      <w:r>
+        <w:t xml:space="preserve"> using:</w:t>
       </w:r>
     </w:p>
     <w:p>
@@ -1803,18 +1799,8 @@
           <w:i/>
           <w:iCs/>
         </w:rPr>
-        <w:t xml:space="preserve">M. </w:t>
-      </w:r>
-      <w:proofErr w:type="spellStart"/>
-      <w:r>
-        <w:rPr>
-          <w:rFonts w:eastAsiaTheme="minorEastAsia"/>
-          <w:i/>
-          <w:iCs/>
-        </w:rPr>
-        <w:t>menidia</w:t>
-      </w:r>
-      <w:proofErr w:type="spellEnd"/>
+        <w:t>M. menidia</w:t>
+      </w:r>
       <w:r>
         <w:rPr>
           <w:rFonts w:eastAsiaTheme="minorEastAsia"/>
@@ -1863,7 +1849,35 @@
         <w:rPr>
           <w:rFonts w:eastAsiaTheme="minorEastAsia"/>
         </w:rPr>
-        <w:t>, not including the chorion, was measured using microscope images of embryos less than 24 hours before hatching. Dry weight was calculated from a total length at hatching of 5.3 mm</w:t>
+        <w:t xml:space="preserve">, not including the chorion, </w:t>
+      </w:r>
+      <w:proofErr w:type="gramStart"/>
+      <w:r>
+        <w:rPr>
+          <w:rFonts w:eastAsiaTheme="minorEastAsia"/>
+        </w:rPr>
+        <w:t>was measured</w:t>
+      </w:r>
+      <w:proofErr w:type="gramEnd"/>
+      <w:r>
+        <w:rPr>
+          <w:rFonts w:eastAsiaTheme="minorEastAsia"/>
+        </w:rPr>
+        <w:t xml:space="preserve"> using microscope images of embryos less than 24 hours before hatching. Dry weight </w:t>
+      </w:r>
+      <w:proofErr w:type="gramStart"/>
+      <w:r>
+        <w:rPr>
+          <w:rFonts w:eastAsiaTheme="minorEastAsia"/>
+        </w:rPr>
+        <w:t>was calculated</w:t>
+      </w:r>
+      <w:proofErr w:type="gramEnd"/>
+      <w:r>
+        <w:rPr>
+          <w:rFonts w:eastAsiaTheme="minorEastAsia"/>
+        </w:rPr>
+        <w:t xml:space="preserve"> from a total length at hatching of 5.3 mm</w:t>
       </w:r>
       <w:r>
         <w:rPr>
@@ -1887,7 +1901,21 @@
         <w:rPr>
           <w:rFonts w:eastAsiaTheme="minorEastAsia"/>
         </w:rPr>
-        <w:t>The first equation was empirically derived from data on larval to adult stages (Concannon et al., 2021):</w:t>
+        <w:t xml:space="preserve">The first equation </w:t>
+      </w:r>
+      <w:proofErr w:type="gramStart"/>
+      <w:r>
+        <w:rPr>
+          <w:rFonts w:eastAsiaTheme="minorEastAsia"/>
+        </w:rPr>
+        <w:t>was empirically derived</w:t>
+      </w:r>
+      <w:proofErr w:type="gramEnd"/>
+      <w:r>
+        <w:rPr>
+          <w:rFonts w:eastAsiaTheme="minorEastAsia"/>
+        </w:rPr>
+        <w:t xml:space="preserve"> from data on larval to adult stages (Concannon et al., 2021):</w:t>
       </w:r>
     </w:p>
     <w:p>
@@ -2129,7 +2157,15 @@
         <w:spacing w:line="360" w:lineRule="auto"/>
       </w:pPr>
       <w:r>
-        <w:t xml:space="preserve">This was derived from empirical data on the congeneric </w:t>
+        <w:t xml:space="preserve">This </w:t>
+      </w:r>
+      <w:proofErr w:type="gramStart"/>
+      <w:r>
+        <w:t>was derived</w:t>
+      </w:r>
+      <w:proofErr w:type="gramEnd"/>
+      <w:r>
+        <w:t xml:space="preserve"> from empirical data on the congeneric </w:t>
       </w:r>
       <w:r>
         <w:rPr>
@@ -2180,7 +2216,6 @@
       <w:r>
         <w:t xml:space="preserve"> gave a </w:t>
       </w:r>
-      <w:proofErr w:type="spellStart"/>
       <w:r>
         <w:rPr>
           <w:i/>
@@ -2196,7 +2231,6 @@
         </w:rPr>
         <w:t>V</w:t>
       </w:r>
-      <w:proofErr w:type="spellEnd"/>
       <w:r>
         <w:t xml:space="preserve"> of 0.4 mg mm</w:t>
       </w:r>
@@ -2218,7 +2252,6 @@
       <w:r>
         <w:t xml:space="preserve"> gave a </w:t>
       </w:r>
-      <w:proofErr w:type="spellStart"/>
       <w:r>
         <w:rPr>
           <w:i/>
@@ -2234,7 +2267,6 @@
         </w:rPr>
         <w:t>V</w:t>
       </w:r>
-      <w:proofErr w:type="spellEnd"/>
       <w:r>
         <w:t xml:space="preserve"> of 0.</w:t>
       </w:r>
@@ -2257,7 +2289,15 @@
         <w:t xml:space="preserve">However, only the former allowed a close fit to both the growth and hatching data, while the latter </w:t>
       </w:r>
       <w:r>
-        <w:t>would not allow as close a fit to both, requiring either growth to be underestimated or time to birth to be overestimated</w:t>
+        <w:t xml:space="preserve">would not allow as close a fit to both, requiring either growth to </w:t>
+      </w:r>
+      <w:proofErr w:type="gramStart"/>
+      <w:r>
+        <w:t>be underestimated</w:t>
+      </w:r>
+      <w:proofErr w:type="gramEnd"/>
+      <w:r>
+        <w:t xml:space="preserve"> or time to birth to be overestimated</w:t>
       </w:r>
       <w:r>
         <w:t xml:space="preserve">. </w:t>
@@ -2278,15 +2318,19 @@
         <w:t>to use this in our model because</w:t>
       </w:r>
       <w:r>
-        <w:t xml:space="preserve"> it does not require borrowing from a different species</w:t>
-      </w:r>
+        <w:t xml:space="preserve"> it does not require borrowing from </w:t>
+      </w:r>
+      <w:proofErr w:type="gramStart"/>
+      <w:r>
+        <w:t>a different species</w:t>
+      </w:r>
+      <w:proofErr w:type="gramEnd"/>
       <w:r>
         <w:t>, provides a closer fit,</w:t>
       </w:r>
       <w:r>
         <w:t xml:space="preserve"> and is appropriate for the full life cycle instead of just newly hatched larvae. It is also close to existing </w:t>
       </w:r>
-      <w:proofErr w:type="spellStart"/>
       <w:r>
         <w:rPr>
           <w:i/>
@@ -2302,20 +2346,11 @@
         </w:rPr>
         <w:t>V</w:t>
       </w:r>
-      <w:proofErr w:type="spellEnd"/>
       <w:r>
         <w:t xml:space="preserve"> values </w:t>
       </w:r>
       <w:r>
-        <w:t xml:space="preserve">in </w:t>
-      </w:r>
-      <w:proofErr w:type="spellStart"/>
-      <w:r>
-        <w:t>DEBkiss</w:t>
-      </w:r>
-      <w:proofErr w:type="spellEnd"/>
-      <w:r>
-        <w:t xml:space="preserve"> models of</w:t>
+        <w:t>in DEBkiss models of</w:t>
       </w:r>
       <w:r>
         <w:t xml:space="preserve"> other f</w:t>
@@ -2332,7 +2367,6 @@
       <w:r>
         <w:t xml:space="preserve"> the lumpfish with </w:t>
       </w:r>
-      <w:proofErr w:type="spellStart"/>
       <w:r>
         <w:rPr>
           <w:i/>
@@ -2348,7 +2382,6 @@
         </w:rPr>
         <w:t>V</w:t>
       </w:r>
-      <w:proofErr w:type="spellEnd"/>
       <w:r>
         <w:t xml:space="preserve"> = 0.28 mg mm</w:t>
       </w:r>
@@ -2364,7 +2397,6 @@
       <w:r>
         <w:t xml:space="preserve">Importantly, we found that the results of applying the hypoxia-based correction factor to the parameters of interest were the same regardless of which </w:t>
       </w:r>
-      <w:proofErr w:type="spellStart"/>
       <w:r>
         <w:rPr>
           <w:i/>
@@ -2380,11 +2412,9 @@
         </w:rPr>
         <w:t>V</w:t>
       </w:r>
-      <w:proofErr w:type="spellEnd"/>
       <w:r>
         <w:t xml:space="preserve"> value we used, with both versions identifying the same parameters (</w:t>
       </w:r>
-      <w:proofErr w:type="spellStart"/>
       <w:r>
         <w:rPr>
           <w:i/>
@@ -2400,7 +2430,6 @@
         </w:rPr>
         <w:t>VA</w:t>
       </w:r>
-      <w:proofErr w:type="spellEnd"/>
       <w:r>
         <w:t xml:space="preserve">, </w:t>
       </w:r>
@@ -2412,7 +2441,6 @@
         </w:rPr>
         <w:t>µ</w:t>
       </w:r>
-      <w:proofErr w:type="spellStart"/>
       <w:r>
         <w:rPr>
           <w:i/>
@@ -2421,7 +2449,6 @@
         </w:rPr>
         <w:t>emb</w:t>
       </w:r>
-      <w:proofErr w:type="spellEnd"/>
       <w:r>
         <w:t xml:space="preserve">, and </w:t>
       </w:r>
@@ -2517,7 +2544,23 @@
       </w:r>
       <w:proofErr w:type="spellEnd"/>
       <w:r>
-        <w:t xml:space="preserve"> et al., 2006; Sun et al., 2011; Tian et al., 2014). This factor is thought to trade off growth for other oxygen-demanding processes and help fish tolerate hypoxia. By preventing insulin-like growth factors from binding to their receptors, IGFBP-1 inhibits signaling for cell division and differentiation and energy can be diverted to processes necessary for survival (</w:t>
+        <w:t xml:space="preserve"> et al., 2006; Sun et al., 2011; Tian et al., 2014). This factor </w:t>
+      </w:r>
+      <w:proofErr w:type="gramStart"/>
+      <w:r>
+        <w:t>is thought</w:t>
+      </w:r>
+      <w:proofErr w:type="gramEnd"/>
+      <w:r>
+        <w:t xml:space="preserve"> to trade off growth for other oxygen-demanding processes and help fish tolerate hypoxia. By preventing insulin-like growth factors from binding to their receptors, IGFBP-1 inhibits signaling for cell division and differentiation and energy can </w:t>
+      </w:r>
+      <w:proofErr w:type="gramStart"/>
+      <w:r>
+        <w:t>be diverted</w:t>
+      </w:r>
+      <w:proofErr w:type="gramEnd"/>
+      <w:r>
+        <w:t xml:space="preserve"> to processes necessary for survival (</w:t>
       </w:r>
       <w:proofErr w:type="spellStart"/>
       <w:r>
@@ -2525,15 +2568,15 @@
       </w:r>
       <w:proofErr w:type="spellEnd"/>
       <w:r>
-        <w:t xml:space="preserve"> et al., 2005). In the </w:t>
-      </w:r>
-      <w:proofErr w:type="spellStart"/>
-      <w:r>
-        <w:t>DEBkiss</w:t>
-      </w:r>
-      <w:proofErr w:type="spellEnd"/>
-      <w:r>
-        <w:t xml:space="preserve"> model such forms of inhibition to the SU under hypoxia would be represented by reduced assimilation rates, though the link to survival is not represented explicitly. </w:t>
+        <w:t xml:space="preserve"> et al., 2005). In the DEBkiss model such forms of inhibition to the SU under hypoxia would </w:t>
+      </w:r>
+      <w:proofErr w:type="gramStart"/>
+      <w:r>
+        <w:t>be represented</w:t>
+      </w:r>
+      <w:proofErr w:type="gramEnd"/>
+      <w:r>
+        <w:t xml:space="preserve"> by reduced assimilation rates, though the link to survival is not represented explicitly. </w:t>
       </w:r>
     </w:p>
     <w:p>
@@ -2555,7 +2598,23 @@
         <w:t>represents</w:t>
       </w:r>
       <w:r>
-        <w:t xml:space="preserve"> the fraction of assimilates that are converted into structure rather than burned on overhead costs of growth (Jager, 2018). When oxygen is low enough that anaerobic metabolism must be used, this reduces conversion efficiency so that less growth results from the same amount of yolk or food (Thomas et al., 2019). </w:t>
+        <w:t xml:space="preserve"> the fraction of assimilates that </w:t>
+      </w:r>
+      <w:proofErr w:type="gramStart"/>
+      <w:r>
+        <w:t>are converted</w:t>
+      </w:r>
+      <w:proofErr w:type="gramEnd"/>
+      <w:r>
+        <w:t xml:space="preserve"> into structure rather than burned on overhead costs of growth (Jager, 2018). When oxygen is low enough that anaerobic metabolism must </w:t>
+      </w:r>
+      <w:proofErr w:type="gramStart"/>
+      <w:r>
+        <w:t>be used</w:t>
+      </w:r>
+      <w:proofErr w:type="gramEnd"/>
+      <w:r>
+        <w:t xml:space="preserve">, this reduces conversion efficiency so that less growth results from the same amount of yolk or food (Thomas et al., 2019). </w:t>
       </w:r>
       <w:r>
         <w:t xml:space="preserve">Damage to the SU may also be responsible for reductions in conversion efficiency through lactate accumulation and consequential declines in internal </w:t>
@@ -2617,31 +2676,23 @@
         <w:ind w:firstLine="720"/>
       </w:pPr>
       <w:r>
-        <w:t xml:space="preserve">Maintenance in </w:t>
+        <w:t xml:space="preserve">Maintenance in DEBkiss is the energy allocated to any processes that support the integrity and functioning of the structural body (Jager, 2018), including homeostasis, damage repair, and activity. </w:t>
+      </w:r>
+      <w:r>
+        <w:t xml:space="preserve">Demand for more protein turnover and cell repair can increase the volume-specific maintenance rate </w:t>
+      </w:r>
+      <w:r>
+        <w:t xml:space="preserve">following damage </w:t>
+      </w:r>
+      <w:r>
+        <w:t xml:space="preserve">(Bouma et al., 1994; </w:t>
       </w:r>
       <w:proofErr w:type="spellStart"/>
       <w:r>
-        <w:t>DEBkiss</w:t>
+        <w:t>Kooijman</w:t>
       </w:r>
       <w:proofErr w:type="spellEnd"/>
       <w:r>
-        <w:t xml:space="preserve"> is the energy allocated to any processes that support the integrity and functioning of the structural body (Jager, 2018), including homeostasis, damage repair, and activity. </w:t>
-      </w:r>
-      <w:r>
-        <w:t xml:space="preserve">Demand for more protein turnover and cell repair can increase the volume-specific maintenance rate </w:t>
-      </w:r>
-      <w:r>
-        <w:t xml:space="preserve">following damage </w:t>
-      </w:r>
-      <w:r>
-        <w:t xml:space="preserve">(Bouma et al., 1994; </w:t>
-      </w:r>
-      <w:proofErr w:type="spellStart"/>
-      <w:r>
-        <w:t>Kooijman</w:t>
-      </w:r>
-      <w:proofErr w:type="spellEnd"/>
-      <w:r>
         <w:t>, 2010</w:t>
       </w:r>
       <w:r>
@@ -2654,13 +2705,29 @@
         <w:t xml:space="preserve"> indeed</w:t>
       </w:r>
       <w:r>
-        <w:t xml:space="preserve"> maintenance has been shown to increase with damage to structural proteins (Maury et al., 2019). </w:t>
+        <w:t xml:space="preserve"> maintenance has </w:t>
+      </w:r>
+      <w:proofErr w:type="gramStart"/>
+      <w:r>
+        <w:t>been shown</w:t>
+      </w:r>
+      <w:proofErr w:type="gramEnd"/>
+      <w:r>
+        <w:t xml:space="preserve"> to increase with damage to structural proteins (Maury et al., 2019). </w:t>
       </w:r>
       <w:r>
         <w:t xml:space="preserve">In addition to damage repair, </w:t>
       </w:r>
       <w:r>
-        <w:t xml:space="preserve">maintenance rate could be elevated by the activity required for </w:t>
+        <w:t xml:space="preserve">maintenance rate could </w:t>
+      </w:r>
+      <w:proofErr w:type="gramStart"/>
+      <w:r>
+        <w:t>be elevated</w:t>
+      </w:r>
+      <w:proofErr w:type="gramEnd"/>
+      <w:r>
+        <w:t xml:space="preserve"> by the activity required for </w:t>
       </w:r>
       <w:r>
         <w:lastRenderedPageBreak/>
@@ -2671,17 +2738,8 @@
           <w:i/>
           <w:iCs/>
         </w:rPr>
-        <w:t xml:space="preserve">M. </w:t>
-      </w:r>
-      <w:proofErr w:type="spellStart"/>
-      <w:r>
-        <w:rPr>
-          <w:i/>
-          <w:iCs/>
-        </w:rPr>
-        <w:t>menidia</w:t>
-      </w:r>
-      <w:proofErr w:type="spellEnd"/>
+        <w:t>M. menidia</w:t>
+      </w:r>
       <w:r>
         <w:t xml:space="preserve"> exposed to hypoxia </w:t>
       </w:r>
@@ -2691,7 +2749,15 @@
       </w:r>
       <w:proofErr w:type="gramEnd"/>
       <w:r>
-        <w:t xml:space="preserve"> to the surface to use aquatic surface respiration, taking advantage of the diffusion of oxygen from the air (Miller et al., 2016). This behavior is impossible in embryos but has been observed in larvae (Cross et al., 2019). Fishes also expend energy on faster ventilation and heartbeat</w:t>
+        <w:t xml:space="preserve"> to the surface to use aquatic surface respiration, taking advantage of the diffusion of oxygen from the air (Miller et al., 2016). This behavior is impossible in embryos but has </w:t>
+      </w:r>
+      <w:proofErr w:type="gramStart"/>
+      <w:r>
+        <w:t>been observed</w:t>
+      </w:r>
+      <w:proofErr w:type="gramEnd"/>
+      <w:r>
+        <w:t xml:space="preserve"> in larvae (Cross et al., 2019). Fishes also expend energy on faster ventilation and heartbeat</w:t>
       </w:r>
       <w:r>
         <w:t xml:space="preserve"> when ambient DO is low</w:t>
@@ -2718,7 +2784,15 @@
         <w:t>)</w:t>
       </w:r>
       <w:r>
-        <w:t xml:space="preserve">, but these capabilities may be limited until development has progressed further. </w:t>
+        <w:t xml:space="preserve">, but these capabilities may </w:t>
+      </w:r>
+      <w:proofErr w:type="gramStart"/>
+      <w:r>
+        <w:t>be limited</w:t>
+      </w:r>
+      <w:proofErr w:type="gramEnd"/>
+      <w:r>
+        <w:t xml:space="preserve"> until development has progressed further. </w:t>
       </w:r>
     </w:p>
     <w:p>
@@ -2728,21 +2802,29 @@
         <w:ind w:firstLine="720"/>
       </w:pPr>
       <w:r>
-        <w:t xml:space="preserve">The maintenance flux in </w:t>
-      </w:r>
-      <w:proofErr w:type="spellStart"/>
-      <w:r>
-        <w:t>DEBkiss</w:t>
-      </w:r>
-      <w:proofErr w:type="spellEnd"/>
-      <w:r>
-        <w:t xml:space="preserve"> is represented in units of assimilated </w:t>
+        <w:t xml:space="preserve">The maintenance flux in DEBkiss </w:t>
+      </w:r>
+      <w:proofErr w:type="gramStart"/>
+      <w:r>
+        <w:t>is represented</w:t>
+      </w:r>
+      <w:proofErr w:type="gramEnd"/>
+      <w:r>
+        <w:t xml:space="preserve"> in units of assimilated </w:t>
       </w:r>
       <w:r>
         <w:t xml:space="preserve">biomass </w:t>
       </w:r>
       <w:r>
-        <w:t xml:space="preserve">required to meet the energy demand from maintenance. It therefore is only indirectly related to respiration rates measured as oxygen consumption. For example, an increase in the abstract maintenance parameter in the model could be caused by an increase in anaerobic processes without impacting oxygen consumption. The </w:t>
+        <w:t xml:space="preserve">required to meet the energy demand from maintenance. It therefore is only indirectly related to respiration rates measured as oxygen consumption. For example, an increase in the abstract maintenance parameter in the model could </w:t>
+      </w:r>
+      <w:proofErr w:type="gramStart"/>
+      <w:r>
+        <w:t>be caused</w:t>
+      </w:r>
+      <w:proofErr w:type="gramEnd"/>
+      <w:r>
+        <w:t xml:space="preserve"> by an increase in anaerobic processes without impacting oxygen consumption. The </w:t>
       </w:r>
       <w:r>
         <w:rPr>
@@ -2759,17 +2841,8 @@
           <w:i/>
           <w:iCs/>
         </w:rPr>
-        <w:t xml:space="preserve">M. </w:t>
-      </w:r>
-      <w:proofErr w:type="spellStart"/>
-      <w:r>
-        <w:rPr>
-          <w:i/>
-          <w:iCs/>
-        </w:rPr>
-        <w:t>menidia</w:t>
-      </w:r>
-      <w:proofErr w:type="spellEnd"/>
+        <w:t>M. menidia</w:t>
+      </w:r>
       <w:r>
         <w:t xml:space="preserve"> early life stages did not significantly increase under experimental chronic hypoxia, but great variability in metabolic rates among individuals combined with the short respirometry periods used (&lt;1 hour) may make small increases related to damage repair or activity difficult to detect (Schwemmer et al., 2020). </w:t>
       </w:r>
@@ -2781,15 +2854,15 @@
         <w:ind w:firstLine="720"/>
       </w:pPr>
       <w:r>
-        <w:t xml:space="preserve">Although mortality is not a process directly represented by an SU, it could indirectly be impacted by hypoxia effects on SUs through failure to meet developmental milestones – particularly for hatching – or directly through increase in damage production or inhibition of damage repair rates. In the parameter estimation using data from </w:t>
-      </w:r>
-      <w:proofErr w:type="spellStart"/>
-      <w:r>
-        <w:t>normoxic</w:t>
-      </w:r>
-      <w:proofErr w:type="spellEnd"/>
-      <w:r>
-        <w:t xml:space="preserve"> conditions (Section 2.3)</w:t>
+        <w:t xml:space="preserve">Although mortality is not a process directly represented by an SU, it could indirectly </w:t>
+      </w:r>
+      <w:proofErr w:type="gramStart"/>
+      <w:r>
+        <w:t>be impacted</w:t>
+      </w:r>
+      <w:proofErr w:type="gramEnd"/>
+      <w:r>
+        <w:t xml:space="preserve"> by hypoxia effects on SUs through failure to meet developmental milestones – particularly for hatching – or directly through increase in damage production or inhibition of damage repair rates. In the parameter estimation using data from normoxic conditions (Section 2.3)</w:t>
       </w:r>
       <w:r>
         <w:t xml:space="preserve">, our </w:t>
@@ -2817,17 +2890,8 @@
           <w:i/>
           <w:iCs/>
         </w:rPr>
-        <w:t xml:space="preserve">M. </w:t>
-      </w:r>
-      <w:proofErr w:type="spellStart"/>
-      <w:r>
-        <w:rPr>
-          <w:i/>
-          <w:iCs/>
-        </w:rPr>
-        <w:t>menidia</w:t>
-      </w:r>
-      <w:proofErr w:type="spellEnd"/>
+        <w:t>M. menidia</w:t>
+      </w:r>
       <w:r>
         <w:t xml:space="preserve"> decreases under hypoxia, the resulting slower egg buffer depletion would delay hatching, extending individuals’ time in the stage with greater mortality and thus accounting for reduced hatch survival under hypoxia. We therefore hypothesize</w:t>
       </w:r>
@@ -2843,8 +2907,13 @@
       <w:r>
         <w:t xml:space="preserve"> assimilation rate or conversion efficiency </w:t>
       </w:r>
-      <w:r>
-        <w:t>is modified by the hypoxia-based correction factor, additionally</w:t>
+      <w:proofErr w:type="gramStart"/>
+      <w:r>
+        <w:t>is modified</w:t>
+      </w:r>
+      <w:proofErr w:type="gramEnd"/>
+      <w:r>
+        <w:t xml:space="preserve"> by the hypoxia-based correction factor, additionally</w:t>
       </w:r>
       <w:r>
         <w:t xml:space="preserve"> modifying the embryo mortality parameter w</w:t>
@@ -2865,15 +2934,7 @@
         <w:t>ould</w:t>
       </w:r>
       <w:r>
-        <w:t xml:space="preserve"> not be the case for the post-hatch mortality parameter because none of the processes in the </w:t>
-      </w:r>
-      <w:proofErr w:type="spellStart"/>
-      <w:r>
-        <w:t>DEBkiss</w:t>
-      </w:r>
-      <w:proofErr w:type="spellEnd"/>
-      <w:r>
-        <w:t xml:space="preserve"> model indirectly affect mortality after hatching, so changing either the assimilation or conversion efficiency parameter in combination with the post-hatch mortality </w:t>
+        <w:t xml:space="preserve"> not be the case for the post-hatch mortality parameter because none of the processes in the DEBkiss model indirectly affect mortality after hatching, so changing either the assimilation or conversion efficiency parameter in combination with the post-hatch mortality </w:t>
       </w:r>
       <w:r>
         <w:lastRenderedPageBreak/>
@@ -2893,50 +2954,556 @@
         <w:t xml:space="preserve"> or reduced conversion of food into utilizable compounds, and thus limitation of input of substrate to the SU,</w:t>
       </w:r>
       <w:r>
-        <w:t xml:space="preserve"> is a primary mechanism by which the fish energy budget is thought to be impacted by hypoxia (Chabot and Dutil, 1999; Thomas et al., 2019</w:t>
-      </w:r>
-      <w:r>
-        <w:t xml:space="preserve"> with findings reinterpreted for </w:t>
+        <w:t xml:space="preserve"> is a primary mechanism by which the fish energy budget </w:t>
+      </w:r>
+      <w:proofErr w:type="gramStart"/>
+      <w:r>
+        <w:t>is thought</w:t>
+      </w:r>
+      <w:proofErr w:type="gramEnd"/>
+      <w:r>
+        <w:t xml:space="preserve"> to be impacted by hypoxia (Chabot and Dutil, 1999; Thomas et al., 2019</w:t>
+      </w:r>
+      <w:r>
+        <w:t xml:space="preserve"> with findings reinterpreted for DEBkiss</w:t>
+      </w:r>
+      <w:r>
+        <w:t xml:space="preserve">). </w:t>
+      </w:r>
+      <w:r>
+        <w:t xml:space="preserve">We did not </w:t>
+      </w:r>
+      <w:proofErr w:type="gramStart"/>
+      <w:r>
+        <w:t>test</w:t>
+      </w:r>
+      <w:proofErr w:type="gramEnd"/>
+      <w:r>
+        <w:t xml:space="preserve"> food consumption as a mechanism by which hypoxia affects the energy budget because effects on hatch timing and size, before feeding has begun, could not be explained by this mechanism. </w:t>
+      </w:r>
+    </w:p>
+    <w:p>
+      <w:pPr>
+        <w:pStyle w:val="TS"/>
+        <w:spacing w:line="360" w:lineRule="auto"/>
+      </w:pPr>
+    </w:p>
+    <w:p>
+      <w:pPr>
+        <w:pStyle w:val="TS"/>
+        <w:spacing w:line="360" w:lineRule="auto"/>
+      </w:pPr>
+    </w:p>
+    <w:p>
+      <w:pPr>
+        <w:pStyle w:val="TS"/>
+        <w:rPr>
+          <w:i/>
+          <w:iCs/>
+        </w:rPr>
+      </w:pPr>
+      <w:r>
+        <w:rPr>
+          <w:i/>
+          <w:iCs/>
+        </w:rPr>
+        <w:t>References for Supplementary Methods</w:t>
+      </w:r>
+    </w:p>
+    <w:p>
+      <w:pPr>
+        <w:pStyle w:val="TS"/>
+        <w:ind w:left="720" w:hanging="720"/>
+      </w:pPr>
+    </w:p>
+    <w:p>
+      <w:pPr>
+        <w:pStyle w:val="TS"/>
+        <w:ind w:left="720" w:hanging="720"/>
+      </w:pPr>
+      <w:r>
+        <w:t xml:space="preserve">Bouma, T. J., De Visser, R., Janssen, J. H. J. A., De Kock, M. J., Van Leeuwen, P. H., and Lambers, H. 1994. Respiratory energy requirements and rate of protein turnover in vivo </w:t>
+      </w:r>
+      <w:proofErr w:type="gramStart"/>
+      <w:r>
+        <w:t>determined</w:t>
+      </w:r>
+      <w:proofErr w:type="gramEnd"/>
+      <w:r>
+        <w:t xml:space="preserve"> by the use of an inhibitor of protein synthesis and a probe to assess its effect. </w:t>
+      </w:r>
+      <w:r>
+        <w:rPr>
+          <w:i/>
+          <w:iCs/>
+        </w:rPr>
+        <w:t>Physiol. Plant</w:t>
+      </w:r>
+      <w:r>
+        <w:t xml:space="preserve">., 92: 585-594. </w:t>
+      </w:r>
+      <w:r>
+        <w:t>https://doi.org/10.1111/j.1399-3054.1994.tb03027.x</w:t>
+      </w:r>
+    </w:p>
+    <w:p>
+      <w:pPr>
+        <w:pStyle w:val="TS"/>
+        <w:ind w:left="720" w:hanging="720"/>
+      </w:pPr>
+    </w:p>
+    <w:p>
+      <w:pPr>
+        <w:pStyle w:val="TS"/>
+        <w:ind w:left="720" w:hanging="720"/>
+      </w:pPr>
+      <w:r>
+        <w:t xml:space="preserve">Chabot, D. and Dutil, J.-D. 1999. Reduced growth of Atlantic cod in non-lethal hypoxic conditions. </w:t>
+      </w:r>
+      <w:r>
+        <w:rPr>
+          <w:i/>
+          <w:iCs/>
+        </w:rPr>
+        <w:t>J. Fish. Biol.</w:t>
+      </w:r>
+      <w:r>
+        <w:t xml:space="preserve">, 55: 472-491. </w:t>
+      </w:r>
+      <w:r>
+        <w:t>https://doi.org/10.1111/j.1095-8649.1999.tb00693.x</w:t>
+      </w:r>
+    </w:p>
+    <w:p>
+      <w:pPr>
+        <w:pStyle w:val="TS"/>
+        <w:ind w:left="720" w:hanging="720"/>
+      </w:pPr>
+    </w:p>
+    <w:p>
+      <w:pPr>
+        <w:pStyle w:val="TS"/>
+        <w:ind w:left="720" w:hanging="720"/>
+      </w:pPr>
+      <w:r>
+        <w:t>Concannon, C. A., Cross, E. L., Jones, L. F., Murray, C. S., Matassa, C. M., McBride, R. S., and Baumann, H. 2021. Temperature-dependent effects on fecundity in a serial broadcast spawning fish after whole-life high CO</w:t>
+      </w:r>
+      <w:r>
+        <w:rPr>
+          <w:vertAlign w:val="subscript"/>
+        </w:rPr>
+        <w:t>2</w:t>
+      </w:r>
+      <w:r>
+        <w:t xml:space="preserve"> exposure. </w:t>
+      </w:r>
+      <w:r>
+        <w:rPr>
+          <w:i/>
+          <w:iCs/>
+        </w:rPr>
+        <w:t>ICES J. Mar. Sci.</w:t>
+      </w:r>
+      <w:r>
+        <w:t xml:space="preserve">, 78(10): 3724-3734. </w:t>
+      </w:r>
+      <w:r>
+        <w:t>https://doi.org/10.1093/icesjms/fsab217</w:t>
+      </w:r>
+    </w:p>
+    <w:p>
+      <w:pPr>
+        <w:pStyle w:val="TS"/>
+        <w:ind w:left="720" w:hanging="720"/>
+      </w:pPr>
+    </w:p>
+    <w:p>
+      <w:pPr>
+        <w:pStyle w:val="TS"/>
+        <w:ind w:left="720" w:hanging="720"/>
+      </w:pPr>
+      <w:r>
+        <w:t xml:space="preserve">Cross, E. L., Murray, C. S., and Baumann, H. 2019. Diel and tidal </w:t>
+      </w:r>
+      <w:r>
+        <w:rPr>
+          <w:i/>
+          <w:iCs/>
+        </w:rPr>
+        <w:t>p</w:t>
+      </w:r>
+      <w:r>
+        <w:t>CO</w:t>
+      </w:r>
+      <w:r>
+        <w:rPr>
+          <w:vertAlign w:val="subscript"/>
+        </w:rPr>
+        <w:t>2</w:t>
+      </w:r>
+      <w:r>
+        <w:t xml:space="preserve"> x O</w:t>
+      </w:r>
+      <w:r>
+        <w:rPr>
+          <w:vertAlign w:val="subscript"/>
+        </w:rPr>
+        <w:t>2</w:t>
+      </w:r>
+      <w:r>
+        <w:t xml:space="preserve"> fluctuations provide physiological refuge to early life stages of a coastal forage fish. </w:t>
+      </w:r>
+      <w:r>
+        <w:rPr>
+          <w:i/>
+          <w:iCs/>
+        </w:rPr>
+        <w:t>Sci. Rep.</w:t>
+      </w:r>
+      <w:r>
+        <w:t xml:space="preserve">, 9: 18146. </w:t>
+      </w:r>
+      <w:r>
+        <w:t>https://doi.org/10.1038/s41598-019-53930-8</w:t>
+      </w:r>
+    </w:p>
+    <w:p>
+      <w:pPr>
+        <w:pStyle w:val="TS"/>
+        <w:ind w:left="720" w:hanging="720"/>
+      </w:pPr>
+    </w:p>
+    <w:p>
+      <w:pPr>
+        <w:pStyle w:val="TS"/>
+        <w:ind w:left="720" w:hanging="720"/>
+      </w:pPr>
+      <w:r>
+        <w:t>Finn, R. N., Fyhn, H. J., and Evjen, M. S. 1995. Physiological energetics of developing embryos and yolk-sac larvae of Atlantic cod (</w:t>
+      </w:r>
+      <w:r>
+        <w:rPr>
+          <w:i/>
+          <w:iCs/>
+        </w:rPr>
+        <w:t xml:space="preserve">Gadus </w:t>
       </w:r>
       <w:proofErr w:type="spellStart"/>
       <w:r>
-        <w:t>DEBkiss</w:t>
+        <w:rPr>
+          <w:i/>
+          <w:iCs/>
+        </w:rPr>
+        <w:t>morhua</w:t>
       </w:r>
       <w:proofErr w:type="spellEnd"/>
       <w:r>
+        <w:t xml:space="preserve">). I. Respiration and nitrogen metabolism. </w:t>
+      </w:r>
+      <w:r>
+        <w:rPr>
+          <w:i/>
+          <w:iCs/>
+        </w:rPr>
+        <w:t>Mar. Biol.</w:t>
+      </w:r>
+      <w:r>
+        <w:t xml:space="preserve">, 124: 355-369. </w:t>
+      </w:r>
+      <w:r>
+        <w:t>https://doi.org/10.1007/BF00363909</w:t>
+      </w:r>
+    </w:p>
+    <w:p>
+      <w:pPr>
+        <w:pStyle w:val="TS"/>
+        <w:ind w:left="720" w:hanging="720"/>
+      </w:pPr>
+    </w:p>
+    <w:p>
+      <w:pPr>
+        <w:pStyle w:val="TS"/>
+        <w:ind w:left="720" w:hanging="720"/>
+      </w:pPr>
+      <w:r>
+        <w:t xml:space="preserve">Heath, A. G. and Pritchard, A. W. 1965. Effects of severe hypoxia on carbohydrate energy stores and metabolism in two species of fresh-water fish. </w:t>
+      </w:r>
+      <w:r>
+        <w:rPr>
+          <w:i/>
+          <w:iCs/>
+        </w:rPr>
+        <w:t>Physiol. Zool.</w:t>
+      </w:r>
+      <w:r>
+        <w:t xml:space="preserve">, 38(4): 325-334. </w:t>
+      </w:r>
+      <w:r>
+        <w:t>https://doi.org/10.1086/physzool.38.4.30152409</w:t>
+      </w:r>
+    </w:p>
+    <w:p>
+      <w:pPr>
+        <w:pStyle w:val="TS"/>
+        <w:ind w:left="720" w:hanging="720"/>
+      </w:pPr>
+    </w:p>
+    <w:p>
+      <w:pPr>
+        <w:pStyle w:val="TS"/>
+        <w:ind w:left="720" w:hanging="720"/>
+      </w:pPr>
+      <w:r>
+        <w:t xml:space="preserve">Jager, T. 2018. DEBkiss: A Simple Framework for Animal Energy Budgets. Version 2.0. </w:t>
+      </w:r>
+      <w:proofErr w:type="spellStart"/>
+      <w:r>
+        <w:t>Leanpub</w:t>
+      </w:r>
+      <w:proofErr w:type="spellEnd"/>
+      <w:r>
+        <w:t xml:space="preserve">: https://leanpub.com/debkiss_book. </w:t>
+      </w:r>
+    </w:p>
+    <w:p>
+      <w:pPr>
+        <w:pStyle w:val="TS"/>
+        <w:ind w:left="720" w:hanging="720"/>
+      </w:pPr>
+    </w:p>
+    <w:p>
+      <w:pPr>
+        <w:pStyle w:val="TS"/>
+        <w:ind w:left="720" w:hanging="720"/>
+      </w:pPr>
+      <w:r>
+        <w:lastRenderedPageBreak/>
+        <w:t xml:space="preserve">Jager, T., Malzahn, A. M., Hagemann, A., and Hansen, B. H. 2022. </w:t>
+      </w:r>
+      <w:proofErr w:type="gramStart"/>
+      <w:r>
+        <w:t>Testing</w:t>
+      </w:r>
+      <w:proofErr w:type="gramEnd"/>
+      <w:r>
+        <w:t xml:space="preserve"> a simple energy-budget model for yolk-feeding stages of cleaner fish. </w:t>
+      </w:r>
+      <w:r>
+        <w:rPr>
+          <w:i/>
+          <w:iCs/>
+        </w:rPr>
+        <w:t>Ecol. Modell.</w:t>
+      </w:r>
+      <w:r>
+        <w:t xml:space="preserve">, 469: 110005. </w:t>
+      </w:r>
+      <w:r>
+        <w:t>https://doi.org/10.1016/j.ecolmodel.2022.110005</w:t>
+      </w:r>
+    </w:p>
+    <w:p>
+      <w:pPr>
+        <w:pStyle w:val="TS"/>
+        <w:ind w:left="720" w:hanging="720"/>
+      </w:pPr>
+    </w:p>
+    <w:p>
+      <w:pPr>
+        <w:pStyle w:val="TS"/>
+        <w:ind w:left="720" w:hanging="720"/>
+      </w:pPr>
+      <w:proofErr w:type="spellStart"/>
+      <w:r>
+        <w:t>Kajimura</w:t>
+      </w:r>
+      <w:proofErr w:type="spellEnd"/>
+      <w:r>
+        <w:t xml:space="preserve">, S., Aida, K., and Duan, C. 2005. Insulin-like growth factor-binding protein-1 (IGFBP-1) mediates hypoxia-induced embryonic growth and developmental retardation. </w:t>
+      </w:r>
+      <w:r>
+        <w:rPr>
+          <w:i/>
+          <w:iCs/>
+        </w:rPr>
+        <w:t>Proc. Nat. Acad. Sci.</w:t>
+      </w:r>
+      <w:r>
+        <w:t xml:space="preserve">, 102(4): 1240-1245. </w:t>
+      </w:r>
+      <w:r>
+        <w:t>https://doi.org/10.1073/pnas.0407443102</w:t>
+      </w:r>
+    </w:p>
+    <w:p>
+      <w:pPr>
+        <w:pStyle w:val="TS"/>
+        <w:ind w:left="720" w:hanging="720"/>
+      </w:pPr>
+    </w:p>
+    <w:p>
+      <w:pPr>
+        <w:pStyle w:val="TS"/>
+        <w:ind w:left="720" w:hanging="720"/>
+      </w:pPr>
+      <w:proofErr w:type="spellStart"/>
+      <w:r>
+        <w:t>Kajimura</w:t>
+      </w:r>
+      <w:proofErr w:type="spellEnd"/>
+      <w:r>
+        <w:t xml:space="preserve">, S., Aida, K., and Duan, C. 2006. Understanding Hypoxia-Induced Gene Expression in Early Development: In Vitro and In Vivo Analysis of Hypoxia-Inducible Factor 1-Regulated Zebra Fish Insulin-Like Growth Factor Binding Protein 1 Gene Expression. </w:t>
+      </w:r>
+      <w:r>
+        <w:rPr>
+          <w:i/>
+          <w:iCs/>
+        </w:rPr>
+        <w:t>Mol. Cell. Biol.</w:t>
+      </w:r>
+      <w:r>
+        <w:t xml:space="preserve">, 26(3): 1142-1155. </w:t>
+      </w:r>
+      <w:r>
+        <w:t>https://doi.org/10.1128/MCB.26.3.1142-1155.2006</w:t>
+      </w:r>
+    </w:p>
+    <w:p>
+      <w:pPr>
+        <w:pStyle w:val="TS"/>
+      </w:pPr>
+    </w:p>
+    <w:p>
+      <w:pPr>
+        <w:pStyle w:val="TS"/>
+        <w:ind w:left="720" w:hanging="720"/>
+      </w:pPr>
+      <w:r>
+        <w:t xml:space="preserve">Klahre, L. E. 1997. </w:t>
+      </w:r>
+      <w:proofErr w:type="spellStart"/>
+      <w:r>
+        <w:t>Countergradient</w:t>
+      </w:r>
+      <w:proofErr w:type="spellEnd"/>
+      <w:r>
+        <w:t xml:space="preserve"> Variation in Egg Production Rate of the Atlantic Silverside </w:t>
+      </w:r>
+      <w:r>
+        <w:rPr>
+          <w:i/>
+          <w:iCs/>
+        </w:rPr>
+        <w:t xml:space="preserve">Menidia </w:t>
+      </w:r>
+      <w:proofErr w:type="spellStart"/>
+      <w:r>
+        <w:rPr>
+          <w:i/>
+          <w:iCs/>
+        </w:rPr>
+        <w:t>menidia</w:t>
+      </w:r>
+      <w:proofErr w:type="spellEnd"/>
+      <w:r>
+        <w:t xml:space="preserve">. [Master’s thesis]. Stony Brook University. </w:t>
+      </w:r>
+    </w:p>
+    <w:p>
+      <w:pPr>
+        <w:pStyle w:val="TS"/>
+      </w:pPr>
+    </w:p>
+    <w:p>
+      <w:pPr>
+        <w:pStyle w:val="TS"/>
+        <w:ind w:left="720" w:hanging="720"/>
+      </w:pPr>
+      <w:proofErr w:type="spellStart"/>
+      <w:r>
+        <w:t>Kooijman</w:t>
+      </w:r>
+      <w:proofErr w:type="spellEnd"/>
+      <w:r>
+        <w:t xml:space="preserve">, S. A. L. M. 2010. Dynamic Energy Budget Theory for Metabolic </w:t>
+      </w:r>
+      <w:proofErr w:type="spellStart"/>
+      <w:r>
+        <w:t>Organisation</w:t>
+      </w:r>
+      <w:proofErr w:type="spellEnd"/>
+      <w:r>
+        <w:t xml:space="preserve">. Cambridge University Press, Cambridge. </w:t>
+      </w:r>
+    </w:p>
+    <w:p>
+      <w:pPr>
+        <w:pStyle w:val="TS"/>
+      </w:pPr>
+    </w:p>
+    <w:p>
+      <w:pPr>
+        <w:pStyle w:val="TS"/>
+        <w:ind w:left="720" w:hanging="720"/>
+      </w:pPr>
+      <w:r>
+        <w:t xml:space="preserve">Kramer, D. L. 1987. Dissolved oxygen and fish behavior. </w:t>
+      </w:r>
+      <w:r>
+        <w:rPr>
+          <w:i/>
+          <w:iCs/>
+        </w:rPr>
+        <w:t>Environmental Biology of Fishes</w:t>
+      </w:r>
+      <w:r>
+        <w:t xml:space="preserve">, 18: 81-92. </w:t>
+      </w:r>
+      <w:r>
+        <w:t>https://doi.org/10.1007/BF00002597</w:t>
+      </w:r>
+    </w:p>
+    <w:p>
+      <w:pPr>
+        <w:pStyle w:val="TS"/>
+      </w:pPr>
+    </w:p>
+    <w:p>
+      <w:pPr>
+        <w:pStyle w:val="TS"/>
+        <w:ind w:left="720" w:hanging="720"/>
+      </w:pPr>
+      <w:r>
+        <w:t>Letcher, B. H. and Bengtson, D. A. 1993. Effects of food density and temperature on feeding and growth of young inland silversides (</w:t>
+      </w:r>
+      <w:r>
+        <w:rPr>
+          <w:i/>
+          <w:iCs/>
+        </w:rPr>
+        <w:t xml:space="preserve">Menidia </w:t>
+      </w:r>
+      <w:proofErr w:type="spellStart"/>
+      <w:r>
+        <w:rPr>
+          <w:i/>
+          <w:iCs/>
+        </w:rPr>
+        <w:t>beryllina</w:t>
+      </w:r>
+      <w:proofErr w:type="spellEnd"/>
+      <w:r>
         <w:t xml:space="preserve">). </w:t>
       </w:r>
       <w:r>
-        <w:t xml:space="preserve">We did not test food consumption as a mechanism by which hypoxia affects the energy budget because effects on hatch timing and size, before feeding has begun, could not be explained by this mechanism. </w:t>
-      </w:r>
-    </w:p>
-    <w:p>
-      <w:pPr>
-        <w:pStyle w:val="TS"/>
-        <w:spacing w:line="360" w:lineRule="auto"/>
-      </w:pPr>
-    </w:p>
-    <w:p>
-      <w:pPr>
-        <w:pStyle w:val="TS"/>
-        <w:spacing w:line="360" w:lineRule="auto"/>
-      </w:pPr>
-    </w:p>
-    <w:p>
-      <w:pPr>
-        <w:pStyle w:val="TS"/>
-        <w:spacing w:line="360" w:lineRule="auto"/>
-        <w:rPr>
-          <w:i/>
-          <w:iCs/>
-        </w:rPr>
-      </w:pPr>
-      <w:r>
-        <w:rPr>
-          <w:i/>
-          <w:iCs/>
-        </w:rPr>
-        <w:t>References for Supplementary Methods</w:t>
+        <w:rPr>
+          <w:i/>
+          <w:iCs/>
+        </w:rPr>
+        <w:t>J. Fish Biol.</w:t>
+      </w:r>
+      <w:r>
+        <w:t>, 43: 671-686. https://doi.org/10.1111/j.1095-8649.1993.tb01145.x</w:t>
       </w:r>
     </w:p>
     <w:p>
@@ -2951,1100 +3518,563 @@
         <w:ind w:left="720" w:hanging="720"/>
       </w:pPr>
       <w:r>
-        <w:t xml:space="preserve">Bouma, T. J., De Visser, R., Janssen, J. H. J. A., De Kock, M. J., Van Leeuwen, P. H., and Lambers, H. 1994. Respiratory energy requirements and rate of protein turnover in vivo </w:t>
+        <w:t xml:space="preserve">Maury, O., </w:t>
+      </w:r>
+      <w:proofErr w:type="spellStart"/>
+      <w:r>
+        <w:t>Poggiale</w:t>
+      </w:r>
+      <w:proofErr w:type="spellEnd"/>
+      <w:r>
+        <w:t xml:space="preserve">, J.-C., and Aumont, O. 2019. Damage-related protein turnover explains inter-specific patterns of maintenance rate and suggest modifications of the DEB theory. </w:t>
+      </w:r>
+      <w:r>
+        <w:rPr>
+          <w:i/>
+          <w:iCs/>
+        </w:rPr>
+        <w:t>J. Sea Res.</w:t>
+      </w:r>
+      <w:r>
+        <w:t>, 143: 35-47. https://doi.org/10.1016/j.seares.2018.09.021</w:t>
+      </w:r>
+    </w:p>
+    <w:p>
+      <w:pPr>
+        <w:pStyle w:val="TS"/>
+        <w:ind w:left="720" w:hanging="720"/>
+      </w:pPr>
+    </w:p>
+    <w:p>
+      <w:pPr>
+        <w:pStyle w:val="TS"/>
+        <w:ind w:left="720" w:hanging="720"/>
+      </w:pPr>
+      <w:r>
+        <w:t xml:space="preserve">Maxime, V., </w:t>
+      </w:r>
+      <w:proofErr w:type="spellStart"/>
+      <w:r>
+        <w:t>Pichavant</w:t>
+      </w:r>
+      <w:proofErr w:type="spellEnd"/>
+      <w:r>
+        <w:t xml:space="preserve">, K., Boeuf, G., and </w:t>
+      </w:r>
+      <w:proofErr w:type="spellStart"/>
+      <w:r>
+        <w:t>Nonnotte</w:t>
+      </w:r>
+      <w:proofErr w:type="spellEnd"/>
+      <w:r>
+        <w:t xml:space="preserve">, G. 2000. Effects of hypoxia on respiratory physiology of turbot, </w:t>
+      </w:r>
+      <w:r>
+        <w:rPr>
+          <w:i/>
+          <w:iCs/>
+        </w:rPr>
+        <w:t>Scophthalmus maximus</w:t>
+      </w:r>
+      <w:r>
+        <w:t xml:space="preserve">. </w:t>
+      </w:r>
+      <w:r>
+        <w:rPr>
+          <w:i/>
+          <w:iCs/>
+        </w:rPr>
+        <w:t>Fish Physiology and Biochemistry</w:t>
+      </w:r>
+      <w:r>
+        <w:t>, 22: 51-59. https://doi.org/10.1023/A:1007829214826</w:t>
+      </w:r>
+    </w:p>
+    <w:p>
+      <w:pPr>
+        <w:pStyle w:val="TS"/>
+        <w:ind w:left="720" w:hanging="720"/>
+      </w:pPr>
+    </w:p>
+    <w:p>
+      <w:pPr>
+        <w:pStyle w:val="TS"/>
+        <w:ind w:left="720" w:hanging="720"/>
+      </w:pPr>
+      <w:r>
+        <w:t xml:space="preserve">McMullen, D. M. and Middaugh, D. P. 1985. The Effect of Temperature and Food Density on Survival and Growth of </w:t>
+      </w:r>
+      <w:r>
+        <w:rPr>
+          <w:i/>
+          <w:iCs/>
+        </w:rPr>
+        <w:t xml:space="preserve">Menidia </w:t>
+      </w:r>
+      <w:proofErr w:type="spellStart"/>
+      <w:r>
+        <w:rPr>
+          <w:i/>
+          <w:iCs/>
+        </w:rPr>
+        <w:t>peninsulae</w:t>
+      </w:r>
+      <w:proofErr w:type="spellEnd"/>
+      <w:r>
+        <w:t xml:space="preserve"> Larvae (Pisces: Atherinidae). </w:t>
+      </w:r>
+      <w:r>
+        <w:rPr>
+          <w:i/>
+          <w:iCs/>
+        </w:rPr>
+        <w:t>Estuaries</w:t>
+      </w:r>
+      <w:r>
+        <w:t xml:space="preserve">, 8(1): 39-47. </w:t>
+      </w:r>
+      <w:r>
+        <w:t>https://doi.org/10.2307/1352120</w:t>
+      </w:r>
+    </w:p>
+    <w:p>
+      <w:pPr>
+        <w:pStyle w:val="TS"/>
+      </w:pPr>
+    </w:p>
+    <w:p>
+      <w:pPr>
+        <w:pStyle w:val="TS"/>
+        <w:ind w:left="720" w:hanging="720"/>
+      </w:pPr>
+      <w:r>
+        <w:t xml:space="preserve">Miller, S. H., </w:t>
+      </w:r>
+      <w:proofErr w:type="spellStart"/>
+      <w:r>
+        <w:t>Breitburg</w:t>
+      </w:r>
+      <w:proofErr w:type="spellEnd"/>
+      <w:r>
+        <w:t xml:space="preserve">, D. L., Burrell, R. B., Keppel, A. G. 2016. Acidification increases sensitivity to hypoxia in important forage fishes. </w:t>
+      </w:r>
+      <w:r>
+        <w:rPr>
+          <w:i/>
+          <w:iCs/>
+        </w:rPr>
+        <w:t>Mar. Ecol. Prog. Ser.</w:t>
+      </w:r>
+      <w:r>
+        <w:t xml:space="preserve">, 549: 1-8. </w:t>
+      </w:r>
+      <w:r>
+        <w:t>https://doi.org/10.3354/meps11695</w:t>
+      </w:r>
+    </w:p>
+    <w:p>
+      <w:pPr>
+        <w:pStyle w:val="TS"/>
+      </w:pPr>
+    </w:p>
+    <w:p>
+      <w:pPr>
+        <w:pStyle w:val="TS"/>
+        <w:ind w:left="720" w:hanging="720"/>
+      </w:pPr>
+      <w:r>
+        <w:t xml:space="preserve">Nilsson, G. E. and </w:t>
+      </w:r>
+      <w:r>
+        <w:rPr>
+          <w:rFonts w:cs="Times New Roman"/>
+        </w:rPr>
+        <w:t>Ö</w:t>
+      </w:r>
+      <w:r>
+        <w:t xml:space="preserve">stlund-Nilsson, S. 2008. Does size matter for hypoxia tolerance in fish? </w:t>
+      </w:r>
+      <w:r>
+        <w:rPr>
+          <w:i/>
+          <w:iCs/>
+        </w:rPr>
+        <w:t>Biol. Rev.</w:t>
+      </w:r>
+      <w:r>
+        <w:t xml:space="preserve">, 83: 173-189. </w:t>
+      </w:r>
+      <w:r>
+        <w:t>https://doi.org/10.1111/j.1469-185X.2008.00038.x</w:t>
+      </w:r>
+    </w:p>
+    <w:p>
+      <w:pPr>
+        <w:pStyle w:val="TS"/>
+      </w:pPr>
+    </w:p>
+    <w:p>
+      <w:pPr>
+        <w:pStyle w:val="TS"/>
+        <w:ind w:left="720" w:hanging="720"/>
+      </w:pPr>
+      <w:proofErr w:type="spellStart"/>
+      <w:r>
+        <w:lastRenderedPageBreak/>
+        <w:t>Nonnotte</w:t>
+      </w:r>
+      <w:proofErr w:type="spellEnd"/>
+      <w:r>
+        <w:t xml:space="preserve">, G., Maxime, V., </w:t>
+      </w:r>
+      <w:proofErr w:type="spellStart"/>
+      <w:r>
+        <w:t>Truchot</w:t>
+      </w:r>
+      <w:proofErr w:type="spellEnd"/>
+      <w:r>
+        <w:t xml:space="preserve">, J. P., </w:t>
+      </w:r>
+      <w:proofErr w:type="spellStart"/>
+      <w:r>
+        <w:t>Williot</w:t>
+      </w:r>
+      <w:proofErr w:type="spellEnd"/>
+      <w:r>
+        <w:t xml:space="preserve">, P., and </w:t>
+      </w:r>
+      <w:proofErr w:type="spellStart"/>
+      <w:r>
+        <w:t>Peyraud</w:t>
+      </w:r>
+      <w:proofErr w:type="spellEnd"/>
+      <w:r>
+        <w:t xml:space="preserve">, C. 1993. Respiratory responses to progressive ambient hypoxia in the sturgeon, </w:t>
+      </w:r>
+      <w:r>
+        <w:rPr>
+          <w:i/>
+          <w:iCs/>
+        </w:rPr>
+        <w:t xml:space="preserve">Acipenser </w:t>
+      </w:r>
+      <w:proofErr w:type="spellStart"/>
+      <w:r>
+        <w:rPr>
+          <w:i/>
+          <w:iCs/>
+        </w:rPr>
+        <w:t>baeri</w:t>
+      </w:r>
+      <w:proofErr w:type="spellEnd"/>
+      <w:r>
+        <w:t xml:space="preserve">. </w:t>
+      </w:r>
+      <w:r>
+        <w:rPr>
+          <w:i/>
+          <w:iCs/>
+        </w:rPr>
+        <w:t>Respir. Physiol.</w:t>
+      </w:r>
+      <w:r>
+        <w:t xml:space="preserve">, 91: 71-82. </w:t>
+      </w:r>
+      <w:r>
+        <w:t>https://doi.org/10.1016/0034-5687(93)90090-W</w:t>
+      </w:r>
+    </w:p>
+    <w:p>
+      <w:pPr>
+        <w:pStyle w:val="TS"/>
+      </w:pPr>
+    </w:p>
+    <w:p>
+      <w:pPr>
+        <w:pStyle w:val="TS"/>
+        <w:ind w:left="720" w:hanging="720"/>
+      </w:pPr>
+      <w:r>
+        <w:t xml:space="preserve">Perry, S. F., </w:t>
+      </w:r>
+      <w:proofErr w:type="spellStart"/>
+      <w:r>
+        <w:t>Jonz</w:t>
+      </w:r>
+      <w:proofErr w:type="spellEnd"/>
+      <w:r>
+        <w:t xml:space="preserve">, M. G., and Gilmour, K. M. 2009. Oxygen Sensing and the Hypoxic Ventilatory Response. In: </w:t>
+      </w:r>
+      <w:r>
+        <w:rPr>
+          <w:i/>
+          <w:iCs/>
+        </w:rPr>
+        <w:t>Fish Physiology, Vol. 27: Hypoxia</w:t>
+      </w:r>
+      <w:r>
+        <w:t xml:space="preserve">. (Ed. J. G. Richards, A. P. </w:t>
       </w:r>
       <w:proofErr w:type="gramStart"/>
       <w:r>
-        <w:t>determined</w:t>
+        <w:t>Farrell</w:t>
       </w:r>
       <w:proofErr w:type="gramEnd"/>
       <w:r>
+        <w:t xml:space="preserve"> and C. J. Brauner), pp. 193-253. San Diego: Academic Press. </w:t>
+      </w:r>
+    </w:p>
+    <w:p>
+      <w:pPr>
+        <w:pStyle w:val="TS"/>
+      </w:pPr>
+    </w:p>
+    <w:p>
+      <w:pPr>
+        <w:pStyle w:val="TS"/>
+        <w:ind w:left="720" w:hanging="720"/>
+      </w:pPr>
+      <w:r>
+        <w:t xml:space="preserve">Rombough, P. J. 1988. Respiratory gas exchange, aerobic metabolism, and effects of hypoxia during early life. In: </w:t>
+      </w:r>
+      <w:r>
+        <w:rPr>
+          <w:i/>
+          <w:iCs/>
+        </w:rPr>
+        <w:t>Fish Physiology, Vol. 11: The Physiology of Developing Fish, Part A: Eggs and Larvae</w:t>
+      </w:r>
+      <w:r>
+        <w:t xml:space="preserve">. (ed. W. S. Hoar and D. J. Randall), pp. 59-162. San Diego: Academic Press. </w:t>
+      </w:r>
+    </w:p>
+    <w:p>
+      <w:pPr>
+        <w:pStyle w:val="TS"/>
+      </w:pPr>
+    </w:p>
+    <w:p>
+      <w:pPr>
+        <w:pStyle w:val="TS"/>
+        <w:ind w:left="720" w:hanging="720"/>
+      </w:pPr>
+      <w:r>
+        <w:t xml:space="preserve">Schwemmer, T. G., Baumann, H., Murray, C. S., Molina, A. I., and Nye, J. A. 2020. Acidification and hypoxia interactively affect metabolism in embryos, but not larvae, of the coastal forage fish </w:t>
+      </w:r>
+      <w:r>
+        <w:rPr>
+          <w:i/>
+          <w:iCs/>
+        </w:rPr>
+        <w:t xml:space="preserve">Menidia </w:t>
+      </w:r>
+      <w:proofErr w:type="spellStart"/>
+      <w:r>
+        <w:rPr>
+          <w:i/>
+          <w:iCs/>
+        </w:rPr>
+        <w:t>menidia</w:t>
+      </w:r>
+      <w:proofErr w:type="spellEnd"/>
+      <w:r>
+        <w:t xml:space="preserve">. </w:t>
+      </w:r>
+      <w:r>
+        <w:rPr>
+          <w:i/>
+          <w:iCs/>
+        </w:rPr>
+        <w:t>J. Exp. Biol.</w:t>
+      </w:r>
+      <w:r>
+        <w:t xml:space="preserve">, 223: jeb228015. </w:t>
+      </w:r>
+      <w:proofErr w:type="spellStart"/>
+      <w:r>
+        <w:t>doi</w:t>
+      </w:r>
+      <w:proofErr w:type="spellEnd"/>
+      <w:r>
+        <w:t xml:space="preserve">: 10.1242/jeb.228015 </w:t>
+      </w:r>
+    </w:p>
+    <w:p>
+      <w:pPr>
+        <w:pStyle w:val="TS"/>
+      </w:pPr>
+    </w:p>
+    <w:p>
+      <w:pPr>
+        <w:pStyle w:val="TS"/>
+        <w:ind w:left="720" w:hanging="720"/>
+      </w:pPr>
+      <w:r>
+        <w:t xml:space="preserve">Stevenson, L. M., Muller, E. B., Nacci, D., Clark, B. W., Whitehead, A., and Nisbet, R. M. 2023. Connecting Suborganismal Data to Bioenergetic Processes: Killifish Embryos Exposed to a Dioxin-Like Compound. </w:t>
+      </w:r>
+      <w:r>
+        <w:rPr>
+          <w:i/>
+          <w:iCs/>
+        </w:rPr>
+        <w:t xml:space="preserve">Environ. </w:t>
+      </w:r>
+      <w:proofErr w:type="spellStart"/>
+      <w:r>
+        <w:rPr>
+          <w:i/>
+          <w:iCs/>
+        </w:rPr>
+        <w:t>Toxicol</w:t>
+      </w:r>
+      <w:proofErr w:type="spellEnd"/>
+      <w:r>
+        <w:rPr>
+          <w:i/>
+          <w:iCs/>
+        </w:rPr>
+        <w:t>. Chem.</w:t>
+      </w:r>
+      <w:r>
+        <w:t xml:space="preserve">, 42(9): 2040-2053. </w:t>
+      </w:r>
+      <w:proofErr w:type="spellStart"/>
+      <w:r>
+        <w:t>doi</w:t>
+      </w:r>
+      <w:proofErr w:type="spellEnd"/>
+      <w:r>
+        <w:t>: 10.1002/</w:t>
+      </w:r>
+      <w:proofErr w:type="gramStart"/>
+      <w:r>
+        <w:t>etc.</w:t>
+      </w:r>
+      <w:proofErr w:type="gramEnd"/>
+      <w:r>
+        <w:t xml:space="preserve">5680 </w:t>
+      </w:r>
+    </w:p>
+    <w:p>
+      <w:pPr>
+        <w:pStyle w:val="TS"/>
+        <w:ind w:left="720" w:hanging="720"/>
+      </w:pPr>
+    </w:p>
+    <w:p>
+      <w:pPr>
+        <w:pStyle w:val="TS"/>
+        <w:ind w:left="720" w:hanging="720"/>
+      </w:pPr>
+      <w:r>
+        <w:t xml:space="preserve">Thomas, Y., Flye-Sainte-Marie, J., Chabot, D., Aguirre-Velarde, A., Marques, G. M., and </w:t>
+      </w:r>
+      <w:proofErr w:type="spellStart"/>
+      <w:r>
+        <w:t>Pecquerie</w:t>
+      </w:r>
+      <w:proofErr w:type="spellEnd"/>
+      <w:r>
+        <w:t xml:space="preserve">, Laure. 2019. Effects of hypoxia on metabolic functions in marine organisms: Observed patterns and modelling assumptions within the context of Dynamic Energy Budget (DEB) theory. </w:t>
+      </w:r>
+      <w:r>
+        <w:rPr>
+          <w:i/>
+          <w:iCs/>
+        </w:rPr>
+        <w:t>J. Sea Res.</w:t>
+      </w:r>
+      <w:r>
+        <w:t xml:space="preserve">, 143: 231-242. </w:t>
+      </w:r>
+      <w:r>
+        <w:t>https://doi.org/10.1016/j.seares.2018.05.001</w:t>
+      </w:r>
+    </w:p>
+    <w:p>
+      <w:pPr>
+        <w:pStyle w:val="TS"/>
+        <w:ind w:left="720" w:hanging="720"/>
+      </w:pPr>
+    </w:p>
+    <w:p>
+      <w:pPr>
+        <w:pStyle w:val="TS"/>
+        <w:ind w:left="720" w:hanging="720"/>
+      </w:pPr>
+      <w:r>
+        <w:t>Tian, Y.-M., Chen, J., Tao, Y., Jiang, X.-Y., and Zou, S.-M. 2014. Molecular cloning and function analysis of insulin-like growth factor binding protein 1a in blunt snout bream (</w:t>
+      </w:r>
+      <w:proofErr w:type="spellStart"/>
+      <w:r>
+        <w:rPr>
+          <w:i/>
+          <w:iCs/>
+        </w:rPr>
+        <w:t>Megalobrama</w:t>
+      </w:r>
+      <w:proofErr w:type="spellEnd"/>
+      <w:r>
+        <w:rPr>
+          <w:i/>
+          <w:iCs/>
+        </w:rPr>
         <w:t xml:space="preserve"> </w:t>
       </w:r>
-      <w:proofErr w:type="gramStart"/>
-      <w:r>
-        <w:t>by the use of</w:t>
-      </w:r>
-      <w:proofErr w:type="gramEnd"/>
-      <w:r>
-        <w:t xml:space="preserve"> an inhibitor of protein synthesis and a probe to assess its effect. </w:t>
-      </w:r>
-      <w:r>
-        <w:rPr>
-          <w:i/>
-          <w:iCs/>
-        </w:rPr>
-        <w:t>Physiol. Plant</w:t>
-      </w:r>
-      <w:r>
-        <w:t xml:space="preserve">., 92: 585-594. </w:t>
-      </w:r>
-      <w:r>
-        <w:t>https://doi.org/10.1111/j.1399-3054.1994.tb03027.x</w:t>
-      </w:r>
+      <w:proofErr w:type="spellStart"/>
+      <w:r>
+        <w:rPr>
+          <w:i/>
+          <w:iCs/>
+        </w:rPr>
+        <w:t>amblycephala</w:t>
+      </w:r>
+      <w:proofErr w:type="spellEnd"/>
+      <w:r>
+        <w:t xml:space="preserve">). </w:t>
+      </w:r>
+      <w:proofErr w:type="spellStart"/>
+      <w:r>
+        <w:rPr>
+          <w:i/>
+          <w:iCs/>
+        </w:rPr>
+        <w:t>Dongwuxue</w:t>
+      </w:r>
+      <w:proofErr w:type="spellEnd"/>
+      <w:r>
+        <w:rPr>
+          <w:i/>
+          <w:iCs/>
+        </w:rPr>
+        <w:t xml:space="preserve"> </w:t>
+      </w:r>
+      <w:proofErr w:type="spellStart"/>
+      <w:r>
+        <w:rPr>
+          <w:i/>
+          <w:iCs/>
+        </w:rPr>
+        <w:t>Yanjiu</w:t>
+      </w:r>
+      <w:proofErr w:type="spellEnd"/>
+      <w:r>
+        <w:t xml:space="preserve">, 35(4): 300-306. </w:t>
+      </w:r>
+      <w:r>
+        <w:t>10.13918/j.issn.2095-8137.2014.4.300</w:t>
+      </w:r>
+    </w:p>
+    <w:p>
+      <w:pPr>
+        <w:spacing w:line="240" w:lineRule="auto"/>
+      </w:pPr>
     </w:p>
     <w:p>
       <w:pPr>
         <w:pStyle w:val="TS"/>
         <w:ind w:left="720" w:hanging="720"/>
       </w:pPr>
-    </w:p>
-    <w:p>
-      <w:pPr>
-        <w:pStyle w:val="TS"/>
-        <w:ind w:left="720" w:hanging="720"/>
-      </w:pPr>
-      <w:r>
-        <w:t xml:space="preserve">Chabot, D. and Dutil, J.-D. 1999. Reduced growth of Atlantic cod in non-lethal hypoxic conditions. </w:t>
-      </w:r>
-      <w:r>
-        <w:rPr>
-          <w:i/>
-          <w:iCs/>
-        </w:rPr>
-        <w:t>J. Fish. Biol.</w:t>
-      </w:r>
-      <w:r>
-        <w:t xml:space="preserve">, 55: 472-491. </w:t>
-      </w:r>
-      <w:r>
-        <w:t>https://doi.org/10.1111/j.1095-8649.1999.tb00693.x</w:t>
-      </w:r>
-    </w:p>
-    <w:p>
-      <w:pPr>
-        <w:pStyle w:val="TS"/>
-        <w:ind w:left="720" w:hanging="720"/>
-      </w:pPr>
-    </w:p>
-    <w:p>
-      <w:pPr>
-        <w:pStyle w:val="TS"/>
-        <w:ind w:left="720" w:hanging="720"/>
-      </w:pPr>
-      <w:r>
-        <w:t>Concannon, C. A., Cross, E. L., Jones, L. F., Murray, C. S., Matassa, C. M., McBride, R. S., and Baumann, H. 2021. Temperature-dependent effects on fecundity in a serial broadcast spawning fish after whole-life high CO</w:t>
-      </w:r>
-      <w:r>
-        <w:rPr>
-          <w:vertAlign w:val="subscript"/>
-        </w:rPr>
-        <w:t>2</w:t>
-      </w:r>
-      <w:r>
-        <w:t xml:space="preserve"> exposure. </w:t>
-      </w:r>
-      <w:r>
-        <w:rPr>
-          <w:i/>
-          <w:iCs/>
-        </w:rPr>
-        <w:t>ICES J. Mar. Sci.</w:t>
-      </w:r>
-      <w:r>
-        <w:t xml:space="preserve">, 78(10): 3724-3734. </w:t>
-      </w:r>
-      <w:r>
-        <w:t>https://doi.org/10.1093/icesjms/fsab217</w:t>
-      </w:r>
-    </w:p>
-    <w:p>
-      <w:pPr>
-        <w:pStyle w:val="TS"/>
-        <w:ind w:left="720" w:hanging="720"/>
-      </w:pPr>
-    </w:p>
-    <w:p>
-      <w:pPr>
-        <w:pStyle w:val="TS"/>
-        <w:ind w:left="720" w:hanging="720"/>
-      </w:pPr>
-      <w:r>
-        <w:t xml:space="preserve">Cross, E. L., Murray, C. S., and Baumann, H. 2019. Diel and tidal </w:t>
-      </w:r>
-      <w:r>
-        <w:rPr>
-          <w:i/>
-          <w:iCs/>
-        </w:rPr>
-        <w:t>p</w:t>
-      </w:r>
-      <w:r>
-        <w:t>CO</w:t>
-      </w:r>
-      <w:r>
-        <w:rPr>
-          <w:vertAlign w:val="subscript"/>
-        </w:rPr>
-        <w:t>2</w:t>
-      </w:r>
-      <w:r>
-        <w:t xml:space="preserve"> x O</w:t>
-      </w:r>
-      <w:r>
-        <w:rPr>
-          <w:vertAlign w:val="subscript"/>
-        </w:rPr>
-        <w:t>2</w:t>
-      </w:r>
-      <w:r>
-        <w:t xml:space="preserve"> fluctuations provide physiological refuge to early life stages of a coastal forage fish. </w:t>
-      </w:r>
-      <w:r>
-        <w:rPr>
-          <w:i/>
-          <w:iCs/>
-        </w:rPr>
-        <w:t>Sci. Rep.</w:t>
-      </w:r>
-      <w:r>
-        <w:t xml:space="preserve">, 9: 18146. </w:t>
-      </w:r>
-      <w:r>
-        <w:t>https://doi.org/10.1038/s41598-019-53930-8</w:t>
-      </w:r>
-    </w:p>
-    <w:p>
-      <w:pPr>
-        <w:pStyle w:val="TS"/>
-        <w:ind w:left="720" w:hanging="720"/>
-      </w:pPr>
-    </w:p>
-    <w:p>
-      <w:pPr>
-        <w:pStyle w:val="TS"/>
-        <w:ind w:left="720" w:hanging="720"/>
-      </w:pPr>
-      <w:r>
-        <w:t>Finn, R. N., Fyhn, H. J., and Evjen, M. S. 1995. Physiological energetics of developing embryos and yolk-sac larvae of Atlantic cod (</w:t>
-      </w:r>
-      <w:r>
-        <w:rPr>
-          <w:i/>
-          <w:iCs/>
-        </w:rPr>
-        <w:t xml:space="preserve">Gadus </w:t>
-      </w:r>
-      <w:proofErr w:type="spellStart"/>
-      <w:r>
-        <w:rPr>
-          <w:i/>
-          <w:iCs/>
-        </w:rPr>
-        <w:t>morhua</w:t>
-      </w:r>
-      <w:proofErr w:type="spellEnd"/>
-      <w:r>
-        <w:t xml:space="preserve">). I. Respiration and nitrogen metabolism. </w:t>
-      </w:r>
-      <w:r>
-        <w:rPr>
-          <w:i/>
-          <w:iCs/>
-        </w:rPr>
-        <w:t>Mar. Biol.</w:t>
-      </w:r>
-      <w:r>
-        <w:t xml:space="preserve">, 124: 355-369. </w:t>
-      </w:r>
-      <w:r>
-        <w:t>https://doi.org/10.1007/BF00363909</w:t>
-      </w:r>
-    </w:p>
-    <w:p>
-      <w:pPr>
-        <w:pStyle w:val="TS"/>
-        <w:ind w:left="720" w:hanging="720"/>
-      </w:pPr>
-    </w:p>
-    <w:p>
-      <w:pPr>
-        <w:pStyle w:val="TS"/>
-        <w:ind w:left="720" w:hanging="720"/>
-      </w:pPr>
-      <w:r>
-        <w:t xml:space="preserve">Heath, A. G. and Pritchard, A. W. 1965. Effects of severe hypoxia on carbohydrate energy stores and metabolism in two species of fresh-water fish. </w:t>
-      </w:r>
-      <w:r>
-        <w:rPr>
-          <w:i/>
-          <w:iCs/>
-        </w:rPr>
-        <w:t>Physiol. Zool.</w:t>
-      </w:r>
-      <w:r>
-        <w:t xml:space="preserve">, 38(4): 325-334. </w:t>
-      </w:r>
-      <w:r>
-        <w:t>https://doi.org/10.1086/physzool.38.4.30152409</w:t>
-      </w:r>
-    </w:p>
-    <w:p>
-      <w:pPr>
-        <w:pStyle w:val="TS"/>
-        <w:ind w:left="720" w:hanging="720"/>
-      </w:pPr>
-    </w:p>
-    <w:p>
-      <w:pPr>
-        <w:pStyle w:val="TS"/>
-        <w:ind w:left="720" w:hanging="720"/>
-      </w:pPr>
-      <w:r>
-        <w:t xml:space="preserve">Jager, T. 2018. </w:t>
-      </w:r>
-      <w:proofErr w:type="spellStart"/>
-      <w:r>
-        <w:t>DEBkiss</w:t>
-      </w:r>
-      <w:proofErr w:type="spellEnd"/>
-      <w:r>
-        <w:t xml:space="preserve">: A Simple Framework for Animal Energy Budgets. Version 2.0. </w:t>
-      </w:r>
-      <w:proofErr w:type="spellStart"/>
-      <w:r>
-        <w:t>Leanpub</w:t>
-      </w:r>
-      <w:proofErr w:type="spellEnd"/>
-      <w:r>
-        <w:t xml:space="preserve">: https://leanpub.com/debkiss_book. </w:t>
-      </w:r>
-    </w:p>
-    <w:p>
-      <w:pPr>
-        <w:pStyle w:val="TS"/>
-        <w:ind w:left="720" w:hanging="720"/>
-      </w:pPr>
-    </w:p>
-    <w:p>
-      <w:pPr>
-        <w:pStyle w:val="TS"/>
-        <w:ind w:left="720" w:hanging="720"/>
-      </w:pPr>
-      <w:r>
-        <w:lastRenderedPageBreak/>
-        <w:t xml:space="preserve">Jager, T., Malzahn, A. M., Hagemann, A., and Hansen, B. H. 2022. Testing a simple energy-budget model for yolk-feeding stages of cleaner fish. </w:t>
-      </w:r>
-      <w:r>
-        <w:rPr>
-          <w:i/>
-          <w:iCs/>
-        </w:rPr>
-        <w:t>Ecol. Modell.</w:t>
-      </w:r>
-      <w:r>
-        <w:t xml:space="preserve">, 469: 110005. </w:t>
-      </w:r>
-      <w:r>
-        <w:t>https://doi.org/10.1016/j.ecolmodel.2022.110005</w:t>
-      </w:r>
-    </w:p>
-    <w:p>
-      <w:pPr>
-        <w:pStyle w:val="TS"/>
-        <w:ind w:left="720" w:hanging="720"/>
-      </w:pPr>
-    </w:p>
-    <w:p>
-      <w:pPr>
-        <w:pStyle w:val="TS"/>
-        <w:ind w:left="720" w:hanging="720"/>
-      </w:pPr>
-      <w:proofErr w:type="spellStart"/>
-      <w:r>
-        <w:t>Kajimura</w:t>
-      </w:r>
-      <w:proofErr w:type="spellEnd"/>
-      <w:r>
-        <w:t xml:space="preserve">, S., Aida, K., and Duan, C. 2005. Insulin-like growth factor-binding protein-1 (IGFBP-1) mediates hypoxia-induced embryonic growth and developmental retardation. </w:t>
-      </w:r>
-      <w:r>
-        <w:rPr>
-          <w:i/>
-          <w:iCs/>
-        </w:rPr>
-        <w:t>Proc. Nat. Acad. Sci.</w:t>
-      </w:r>
-      <w:r>
-        <w:t xml:space="preserve">, 102(4): 1240-1245. </w:t>
-      </w:r>
-      <w:r>
-        <w:t>https://doi.org/10.1073/pnas.0407443102</w:t>
-      </w:r>
-    </w:p>
-    <w:p>
-      <w:pPr>
-        <w:pStyle w:val="TS"/>
-        <w:ind w:left="720" w:hanging="720"/>
-      </w:pPr>
-    </w:p>
-    <w:p>
-      <w:pPr>
-        <w:pStyle w:val="TS"/>
-        <w:ind w:left="720" w:hanging="720"/>
-      </w:pPr>
-      <w:proofErr w:type="spellStart"/>
-      <w:r>
-        <w:t>Kajimura</w:t>
-      </w:r>
-      <w:proofErr w:type="spellEnd"/>
-      <w:r>
-        <w:t xml:space="preserve">, S., Aida, K., and Duan, C. 2006. Understanding Hypoxia-Induced Gene Expression in Early Development: In Vitro and In Vivo Analysis of Hypoxia-Inducible Factor 1-Regulated Zebra Fish Insulin-Like Growth Factor Binding Protein 1 Gene Expression. </w:t>
-      </w:r>
-      <w:r>
-        <w:rPr>
-          <w:i/>
-          <w:iCs/>
-        </w:rPr>
-        <w:t>Mol. Cell. Biol.</w:t>
-      </w:r>
-      <w:r>
-        <w:t xml:space="preserve">, 26(3): 1142-1155. </w:t>
-      </w:r>
-      <w:r>
-        <w:t>https://doi.org/10.1128/MCB.26.3.1142-1155.2006</w:t>
-      </w:r>
-    </w:p>
-    <w:p>
-      <w:pPr>
-        <w:pStyle w:val="TS"/>
-      </w:pPr>
-    </w:p>
-    <w:p>
-      <w:pPr>
-        <w:pStyle w:val="TS"/>
-        <w:ind w:left="720" w:hanging="720"/>
-      </w:pPr>
-      <w:r>
-        <w:t xml:space="preserve">Klahre, L. E. 1997. </w:t>
-      </w:r>
-      <w:proofErr w:type="spellStart"/>
-      <w:r>
-        <w:t>Countergradient</w:t>
-      </w:r>
-      <w:proofErr w:type="spellEnd"/>
-      <w:r>
-        <w:t xml:space="preserve"> Variation in Egg Production Rate of the Atlantic Silverside </w:t>
-      </w:r>
-      <w:proofErr w:type="spellStart"/>
-      <w:r>
-        <w:rPr>
-          <w:i/>
-          <w:iCs/>
-        </w:rPr>
-        <w:t>Menidia</w:t>
-      </w:r>
-      <w:proofErr w:type="spellEnd"/>
-      <w:r>
-        <w:rPr>
-          <w:i/>
-          <w:iCs/>
-        </w:rPr>
-        <w:t xml:space="preserve"> </w:t>
-      </w:r>
-      <w:proofErr w:type="spellStart"/>
-      <w:r>
-        <w:rPr>
-          <w:i/>
-          <w:iCs/>
-        </w:rPr>
-        <w:t>menidia</w:t>
-      </w:r>
-      <w:proofErr w:type="spellEnd"/>
-      <w:r>
-        <w:t xml:space="preserve">. [Master’s thesis]. Stony Brook University. </w:t>
-      </w:r>
-    </w:p>
-    <w:p>
-      <w:pPr>
-        <w:pStyle w:val="TS"/>
-        <w:spacing w:line="360" w:lineRule="auto"/>
-      </w:pPr>
-    </w:p>
-    <w:p>
-      <w:pPr>
-        <w:pStyle w:val="TS"/>
-        <w:ind w:left="720" w:hanging="720"/>
-      </w:pPr>
-      <w:proofErr w:type="spellStart"/>
-      <w:r>
-        <w:t>Kooijman</w:t>
-      </w:r>
-      <w:proofErr w:type="spellEnd"/>
-      <w:r>
-        <w:t xml:space="preserve">, S. A. L. M. 2010. Dynamic Energy Budget Theory for Metabolic </w:t>
-      </w:r>
-      <w:proofErr w:type="spellStart"/>
-      <w:r>
-        <w:t>Organisation</w:t>
-      </w:r>
-      <w:proofErr w:type="spellEnd"/>
-      <w:r>
-        <w:t xml:space="preserve">. Cambridge University Press, Cambridge. </w:t>
-      </w:r>
-    </w:p>
-    <w:p>
-      <w:pPr>
-        <w:pStyle w:val="TS"/>
-        <w:spacing w:line="360" w:lineRule="auto"/>
-      </w:pPr>
-    </w:p>
-    <w:p>
-      <w:pPr>
-        <w:pStyle w:val="TS"/>
-        <w:ind w:left="720" w:hanging="720"/>
-      </w:pPr>
-      <w:r>
-        <w:t xml:space="preserve">Kramer, D. L. 1987. Dissolved oxygen and fish behavior. </w:t>
-      </w:r>
-      <w:r>
-        <w:rPr>
-          <w:i/>
-          <w:iCs/>
-        </w:rPr>
-        <w:t>Environmental Biology of Fishes</w:t>
-      </w:r>
-      <w:r>
-        <w:t xml:space="preserve">, 18: 81-92. </w:t>
-      </w:r>
-      <w:r>
-        <w:t>https://doi.org/10.1007/BF00002597</w:t>
-      </w:r>
-    </w:p>
-    <w:p>
-      <w:pPr>
-        <w:pStyle w:val="TS"/>
-        <w:spacing w:line="360" w:lineRule="auto"/>
-      </w:pPr>
-    </w:p>
-    <w:p>
-      <w:pPr>
-        <w:pStyle w:val="TS"/>
-        <w:ind w:left="720" w:hanging="720"/>
-      </w:pPr>
-      <w:r>
-        <w:t>Letcher, B. H. and Bengtson, D. A. 1993. Effects of food density and temperature on feeding and growth of young inland silversides (</w:t>
-      </w:r>
-      <w:proofErr w:type="spellStart"/>
-      <w:r>
-        <w:rPr>
-          <w:i/>
-          <w:iCs/>
-        </w:rPr>
-        <w:t>Menidia</w:t>
-      </w:r>
-      <w:proofErr w:type="spellEnd"/>
-      <w:r>
-        <w:rPr>
-          <w:i/>
-          <w:iCs/>
-        </w:rPr>
-        <w:t xml:space="preserve"> </w:t>
-      </w:r>
-      <w:proofErr w:type="spellStart"/>
-      <w:r>
-        <w:rPr>
-          <w:i/>
-          <w:iCs/>
-        </w:rPr>
-        <w:t>beryllina</w:t>
-      </w:r>
-      <w:proofErr w:type="spellEnd"/>
-      <w:r>
-        <w:t xml:space="preserve">). </w:t>
-      </w:r>
-      <w:r>
-        <w:rPr>
-          <w:i/>
-          <w:iCs/>
-        </w:rPr>
-        <w:t>J. Fish Biol.</w:t>
-      </w:r>
-      <w:r>
-        <w:t>, 43: 671-686. https://doi.org/10.1111/j.1095-8649.1993.tb01145.x</w:t>
-      </w:r>
-    </w:p>
-    <w:p>
-      <w:pPr>
-        <w:pStyle w:val="TS"/>
-        <w:ind w:left="720" w:hanging="720"/>
-      </w:pPr>
-    </w:p>
-    <w:p>
-      <w:pPr>
-        <w:pStyle w:val="TS"/>
-        <w:ind w:left="720" w:hanging="720"/>
-      </w:pPr>
-      <w:r>
-        <w:t xml:space="preserve">Maury, O., </w:t>
-      </w:r>
-      <w:proofErr w:type="spellStart"/>
-      <w:r>
-        <w:t>Poggiale</w:t>
-      </w:r>
-      <w:proofErr w:type="spellEnd"/>
-      <w:r>
-        <w:t xml:space="preserve">, J.-C., and Aumont, O. 2019. Damage-related protein turnover explains inter-specific patterns of maintenance rate and suggest modifications of the DEB theory. </w:t>
-      </w:r>
-      <w:r>
-        <w:rPr>
-          <w:i/>
-          <w:iCs/>
-        </w:rPr>
-        <w:t>J. Sea Res.</w:t>
-      </w:r>
-      <w:r>
-        <w:t>, 143: 35-47. https://doi.org/10.1016/j.seares.2018.09.021</w:t>
-      </w:r>
-    </w:p>
-    <w:p>
-      <w:pPr>
-        <w:pStyle w:val="TS"/>
-        <w:ind w:left="720" w:hanging="720"/>
-      </w:pPr>
-    </w:p>
-    <w:p>
-      <w:pPr>
-        <w:pStyle w:val="TS"/>
-        <w:ind w:left="720" w:hanging="720"/>
-      </w:pPr>
-      <w:r>
-        <w:t xml:space="preserve">Maxime, V., </w:t>
-      </w:r>
-      <w:proofErr w:type="spellStart"/>
-      <w:r>
-        <w:t>Pichavant</w:t>
-      </w:r>
-      <w:proofErr w:type="spellEnd"/>
-      <w:r>
-        <w:t xml:space="preserve">, K., Boeuf, G., and </w:t>
-      </w:r>
-      <w:proofErr w:type="spellStart"/>
-      <w:r>
-        <w:t>Nonnotte</w:t>
-      </w:r>
-      <w:proofErr w:type="spellEnd"/>
-      <w:r>
-        <w:t xml:space="preserve">, G. 2000. Effects of hypoxia on respiratory physiology of turbot, </w:t>
-      </w:r>
-      <w:r>
-        <w:rPr>
-          <w:i/>
-          <w:iCs/>
-        </w:rPr>
-        <w:t>Scophthalmus maximus</w:t>
-      </w:r>
-      <w:r>
-        <w:t xml:space="preserve">. </w:t>
-      </w:r>
-      <w:r>
-        <w:rPr>
-          <w:i/>
-          <w:iCs/>
-        </w:rPr>
-        <w:t>Fish Physiology and Biochemistry</w:t>
-      </w:r>
-      <w:r>
-        <w:t>, 22: 51-59. https://doi.org/10.1023/A:1007829214826</w:t>
-      </w:r>
-    </w:p>
-    <w:p>
-      <w:pPr>
-        <w:pStyle w:val="TS"/>
-        <w:ind w:left="720" w:hanging="720"/>
-      </w:pPr>
-    </w:p>
-    <w:p>
-      <w:pPr>
-        <w:pStyle w:val="TS"/>
-        <w:ind w:left="720" w:hanging="720"/>
-      </w:pPr>
-      <w:r>
-        <w:t xml:space="preserve">McMullen, D. M. and Middaugh, D. P. 1985. The Effect of Temperature and Food Density on Survival and Growth of </w:t>
-      </w:r>
-      <w:proofErr w:type="spellStart"/>
-      <w:r>
-        <w:rPr>
-          <w:i/>
-          <w:iCs/>
-        </w:rPr>
-        <w:t>Menidia</w:t>
-      </w:r>
-      <w:proofErr w:type="spellEnd"/>
-      <w:r>
-        <w:rPr>
-          <w:i/>
-          <w:iCs/>
-        </w:rPr>
-        <w:t xml:space="preserve"> </w:t>
-      </w:r>
-      <w:proofErr w:type="spellStart"/>
-      <w:r>
-        <w:rPr>
-          <w:i/>
-          <w:iCs/>
-        </w:rPr>
-        <w:t>peninsulae</w:t>
-      </w:r>
-      <w:proofErr w:type="spellEnd"/>
-      <w:r>
-        <w:t xml:space="preserve"> Larvae (Pisces: Atherinidae). </w:t>
-      </w:r>
-      <w:r>
-        <w:rPr>
-          <w:i/>
-          <w:iCs/>
-        </w:rPr>
-        <w:t>Estuaries</w:t>
-      </w:r>
-      <w:r>
-        <w:t xml:space="preserve">, 8(1): 39-47. </w:t>
-      </w:r>
-      <w:r>
-        <w:t>https://doi.org/10.2307/1352120</w:t>
-      </w:r>
-    </w:p>
-    <w:p>
-      <w:pPr>
-        <w:pStyle w:val="TS"/>
-        <w:spacing w:line="360" w:lineRule="auto"/>
-      </w:pPr>
-    </w:p>
-    <w:p>
-      <w:pPr>
-        <w:pStyle w:val="TS"/>
-        <w:ind w:left="720" w:hanging="720"/>
-      </w:pPr>
-      <w:r>
-        <w:t xml:space="preserve">Miller, S. H., </w:t>
-      </w:r>
-      <w:proofErr w:type="spellStart"/>
-      <w:r>
-        <w:t>Breitburg</w:t>
-      </w:r>
-      <w:proofErr w:type="spellEnd"/>
-      <w:r>
-        <w:t xml:space="preserve">, D. L., Burrell, R. B., Keppel, A. G. 2016. Acidification increases sensitivity to hypoxia in important forage fishes. </w:t>
-      </w:r>
-      <w:r>
-        <w:rPr>
-          <w:i/>
-          <w:iCs/>
-        </w:rPr>
-        <w:t>Mar. Ecol. Prog. Ser.</w:t>
-      </w:r>
-      <w:r>
-        <w:t xml:space="preserve">, 549: 1-8. </w:t>
-      </w:r>
-      <w:r>
-        <w:t>https://doi.org/10.3354/meps11695</w:t>
-      </w:r>
-    </w:p>
-    <w:p>
-      <w:pPr>
-        <w:pStyle w:val="TS"/>
-        <w:spacing w:line="360" w:lineRule="auto"/>
-      </w:pPr>
-    </w:p>
-    <w:p>
-      <w:pPr>
-        <w:pStyle w:val="TS"/>
-        <w:ind w:left="720" w:hanging="720"/>
-      </w:pPr>
-      <w:r>
-        <w:t xml:space="preserve">Nilsson, G. E. and </w:t>
-      </w:r>
-      <w:r>
-        <w:rPr>
-          <w:rFonts w:cs="Times New Roman"/>
-        </w:rPr>
-        <w:t>Ö</w:t>
-      </w:r>
-      <w:r>
-        <w:t xml:space="preserve">stlund-Nilsson, S. 2008. Does size matter for hypoxia tolerance in fish? </w:t>
-      </w:r>
-      <w:r>
-        <w:rPr>
-          <w:i/>
-          <w:iCs/>
-        </w:rPr>
-        <w:t>Biol. Rev.</w:t>
-      </w:r>
-      <w:r>
-        <w:t xml:space="preserve">, 83: 173-189. </w:t>
-      </w:r>
-      <w:r>
-        <w:t>https://doi.org/10.1111/j.1469-185X.2008.00038.x</w:t>
-      </w:r>
-    </w:p>
-    <w:p>
-      <w:pPr>
-        <w:pStyle w:val="TS"/>
-        <w:spacing w:line="360" w:lineRule="auto"/>
-      </w:pPr>
-    </w:p>
-    <w:p>
-      <w:pPr>
-        <w:pStyle w:val="TS"/>
-        <w:ind w:left="720" w:hanging="720"/>
-      </w:pPr>
-      <w:proofErr w:type="spellStart"/>
-      <w:r>
-        <w:t>Nonnotte</w:t>
-      </w:r>
-      <w:proofErr w:type="spellEnd"/>
-      <w:r>
-        <w:t xml:space="preserve">, G., Maxime, V., </w:t>
-      </w:r>
-      <w:proofErr w:type="spellStart"/>
-      <w:r>
-        <w:t>Truchot</w:t>
-      </w:r>
-      <w:proofErr w:type="spellEnd"/>
-      <w:r>
-        <w:t xml:space="preserve">, J. P., </w:t>
-      </w:r>
-      <w:proofErr w:type="spellStart"/>
-      <w:r>
-        <w:t>Williot</w:t>
-      </w:r>
-      <w:proofErr w:type="spellEnd"/>
-      <w:r>
-        <w:t xml:space="preserve">, P., and </w:t>
-      </w:r>
-      <w:proofErr w:type="spellStart"/>
-      <w:r>
-        <w:t>Peyraud</w:t>
-      </w:r>
-      <w:proofErr w:type="spellEnd"/>
-      <w:r>
-        <w:t xml:space="preserve">, C. 1993. Respiratory responses to progressive ambient hypoxia in the sturgeon, </w:t>
-      </w:r>
-      <w:r>
-        <w:rPr>
-          <w:i/>
-          <w:iCs/>
-        </w:rPr>
-        <w:t xml:space="preserve">Acipenser </w:t>
-      </w:r>
-      <w:proofErr w:type="spellStart"/>
-      <w:r>
-        <w:rPr>
-          <w:i/>
-          <w:iCs/>
-        </w:rPr>
-        <w:t>baeri</w:t>
-      </w:r>
-      <w:proofErr w:type="spellEnd"/>
-      <w:r>
-        <w:t xml:space="preserve">. </w:t>
-      </w:r>
-      <w:r>
-        <w:rPr>
-          <w:i/>
-          <w:iCs/>
-        </w:rPr>
-        <w:t>Respir. Physiol.</w:t>
-      </w:r>
-      <w:r>
-        <w:t xml:space="preserve">, 91: 71-82. </w:t>
-      </w:r>
-      <w:r>
-        <w:t>https://doi.org/10.1016/0034-5687(93)90090-W</w:t>
-      </w:r>
-    </w:p>
-    <w:p>
-      <w:pPr>
-        <w:pStyle w:val="TS"/>
-        <w:spacing w:line="360" w:lineRule="auto"/>
-      </w:pPr>
-    </w:p>
-    <w:p>
-      <w:pPr>
-        <w:pStyle w:val="TS"/>
-        <w:ind w:left="720" w:hanging="720"/>
-      </w:pPr>
-      <w:r>
-        <w:t xml:space="preserve">Perry, S. F., </w:t>
-      </w:r>
-      <w:proofErr w:type="spellStart"/>
-      <w:r>
-        <w:t>Jonz</w:t>
-      </w:r>
-      <w:proofErr w:type="spellEnd"/>
-      <w:r>
-        <w:t xml:space="preserve">, M. G., and Gilmour, K. M. 2009. Oxygen Sensing and the Hypoxic Ventilatory Response. In: </w:t>
-      </w:r>
-      <w:r>
-        <w:rPr>
-          <w:i/>
-          <w:iCs/>
-        </w:rPr>
-        <w:t>Fish Physiology, Vol. 27: Hypoxia</w:t>
-      </w:r>
-      <w:r>
-        <w:t xml:space="preserve">. (Ed. J. G. Richards, A. P. Farrell and C. J. Brauner), pp. 193-253. San Diego: Academic Press. </w:t>
-      </w:r>
-    </w:p>
-    <w:p>
-      <w:pPr>
-        <w:pStyle w:val="TS"/>
-        <w:spacing w:line="360" w:lineRule="auto"/>
-      </w:pPr>
-    </w:p>
-    <w:p>
-      <w:pPr>
-        <w:pStyle w:val="TS"/>
-        <w:ind w:left="720" w:hanging="720"/>
-      </w:pPr>
-      <w:r>
-        <w:t xml:space="preserve">Rombough, P. J. 1988. Respiratory gas exchange, aerobic metabolism, and effects of hypoxia during early life. In: </w:t>
-      </w:r>
-      <w:r>
-        <w:rPr>
-          <w:i/>
-          <w:iCs/>
-        </w:rPr>
-        <w:t>Fish Physiology, Vol. 11: The Physiology of Developing Fish, Part A: Eggs and Larvae</w:t>
-      </w:r>
-      <w:r>
-        <w:t xml:space="preserve">. (ed. W. S. Hoar and D. J. Randall), pp. 59-162. San Diego: Academic Press. </w:t>
-      </w:r>
-    </w:p>
-    <w:p>
-      <w:pPr>
-        <w:pStyle w:val="TS"/>
-        <w:spacing w:line="360" w:lineRule="auto"/>
-      </w:pPr>
-    </w:p>
-    <w:p>
-      <w:pPr>
-        <w:pStyle w:val="TS"/>
-        <w:ind w:left="720" w:hanging="720"/>
-      </w:pPr>
-      <w:r>
-        <w:t xml:space="preserve">Schwemmer, T. G., Baumann, H., Murray, C. S., Molina, A. I., and Nye, J. A. 2020. Acidification and hypoxia interactively affect metabolism in embryos, but not larvae, of the coastal forage fish </w:t>
-      </w:r>
-      <w:proofErr w:type="spellStart"/>
-      <w:r>
-        <w:rPr>
-          <w:i/>
-          <w:iCs/>
-        </w:rPr>
-        <w:t>Menidia</w:t>
-      </w:r>
-      <w:proofErr w:type="spellEnd"/>
-      <w:r>
-        <w:rPr>
-          <w:i/>
-          <w:iCs/>
-        </w:rPr>
-        <w:t xml:space="preserve"> </w:t>
-      </w:r>
-      <w:proofErr w:type="spellStart"/>
-      <w:r>
-        <w:rPr>
-          <w:i/>
-          <w:iCs/>
-        </w:rPr>
-        <w:t>menidia</w:t>
-      </w:r>
-      <w:proofErr w:type="spellEnd"/>
-      <w:r>
-        <w:t xml:space="preserve">. </w:t>
-      </w:r>
-      <w:r>
-        <w:rPr>
-          <w:i/>
-          <w:iCs/>
-        </w:rPr>
-        <w:t>J. Exp. Biol.</w:t>
-      </w:r>
-      <w:r>
-        <w:t xml:space="preserve">, 223: jeb228015. </w:t>
-      </w:r>
-      <w:proofErr w:type="spellStart"/>
-      <w:r>
-        <w:t>doi</w:t>
-      </w:r>
-      <w:proofErr w:type="spellEnd"/>
-      <w:r>
-        <w:t xml:space="preserve">: 10.1242/jeb.228015 </w:t>
-      </w:r>
-    </w:p>
-    <w:p>
-      <w:pPr>
-        <w:pStyle w:val="TS"/>
-        <w:spacing w:line="360" w:lineRule="auto"/>
-      </w:pPr>
-    </w:p>
-    <w:p>
-      <w:pPr>
-        <w:pStyle w:val="TS"/>
-        <w:ind w:left="720" w:hanging="720"/>
-      </w:pPr>
-      <w:r>
-        <w:t xml:space="preserve">Stevenson, L. M., Muller, E. B., Nacci, D., Clark, B. W., Whitehead, A., and Nisbet, R. M. 2023. Connecting </w:t>
-      </w:r>
-      <w:proofErr w:type="spellStart"/>
-      <w:r>
-        <w:t>Suborganismal</w:t>
-      </w:r>
-      <w:proofErr w:type="spellEnd"/>
-      <w:r>
-        <w:t xml:space="preserve"> Data to Bioenergetic Processes: Killifish Embryos Exposed to a Dioxin-Like Compound. </w:t>
-      </w:r>
-      <w:r>
-        <w:rPr>
-          <w:i/>
-          <w:iCs/>
-        </w:rPr>
-        <w:t xml:space="preserve">Environ. </w:t>
-      </w:r>
-      <w:proofErr w:type="spellStart"/>
-      <w:r>
-        <w:rPr>
-          <w:i/>
-          <w:iCs/>
-        </w:rPr>
-        <w:t>Toxicol</w:t>
-      </w:r>
-      <w:proofErr w:type="spellEnd"/>
-      <w:r>
-        <w:rPr>
-          <w:i/>
-          <w:iCs/>
-        </w:rPr>
-        <w:t>. Chem.</w:t>
-      </w:r>
-      <w:r>
-        <w:t xml:space="preserve">, 42(9): 2040-2053. </w:t>
-      </w:r>
-      <w:proofErr w:type="spellStart"/>
-      <w:r>
-        <w:t>doi</w:t>
-      </w:r>
-      <w:proofErr w:type="spellEnd"/>
-      <w:r>
-        <w:t xml:space="preserve">: 10.1002/etc.5680 </w:t>
-      </w:r>
-    </w:p>
-    <w:p>
-      <w:pPr>
-        <w:pStyle w:val="TS"/>
-        <w:ind w:left="720" w:hanging="720"/>
-      </w:pPr>
-    </w:p>
-    <w:p>
-      <w:pPr>
-        <w:pStyle w:val="TS"/>
-        <w:ind w:left="720" w:hanging="720"/>
-      </w:pPr>
-      <w:r>
-        <w:t xml:space="preserve">Thomas, Y., Flye-Sainte-Marie, J., Chabot, D., Aguirre-Velarde, A., Marques, G. M., and </w:t>
-      </w:r>
-      <w:proofErr w:type="spellStart"/>
-      <w:r>
-        <w:t>Pecquerie</w:t>
-      </w:r>
-      <w:proofErr w:type="spellEnd"/>
-      <w:r>
-        <w:t xml:space="preserve">, Laure. 2019. Effects of hypoxia on metabolic functions in marine organisms: Observed patterns and modelling assumptions within the context of Dynamic Energy Budget (DEB) theory. </w:t>
-      </w:r>
-      <w:r>
-        <w:rPr>
-          <w:i/>
-          <w:iCs/>
-        </w:rPr>
-        <w:t>J. Sea Res.</w:t>
-      </w:r>
-      <w:r>
-        <w:t xml:space="preserve">, 143: 231-242. </w:t>
-      </w:r>
-      <w:r>
-        <w:t>https://doi.org/10.1016/j.seares.2018.05.001</w:t>
-      </w:r>
-    </w:p>
-    <w:p>
-      <w:pPr>
-        <w:pStyle w:val="TS"/>
-        <w:ind w:left="720" w:hanging="720"/>
-      </w:pPr>
-    </w:p>
-    <w:p>
-      <w:pPr>
-        <w:pStyle w:val="TS"/>
-        <w:ind w:left="720" w:hanging="720"/>
-      </w:pPr>
-      <w:r>
-        <w:t>Tian, Y.-M., Chen, J., Tao, Y., Jiang, X.-Y., and Zou, S.-M. 2014. Molecular cloning and function analysis of insulin-like growth factor binding protein 1a in blunt snout bream (</w:t>
-      </w:r>
-      <w:proofErr w:type="spellStart"/>
-      <w:r>
-        <w:rPr>
-          <w:i/>
-          <w:iCs/>
-        </w:rPr>
-        <w:t>Megalobrama</w:t>
-      </w:r>
-      <w:proofErr w:type="spellEnd"/>
-      <w:r>
-        <w:rPr>
-          <w:i/>
-          <w:iCs/>
-        </w:rPr>
-        <w:t xml:space="preserve"> </w:t>
-      </w:r>
-      <w:proofErr w:type="spellStart"/>
-      <w:r>
-        <w:rPr>
-          <w:i/>
-          <w:iCs/>
-        </w:rPr>
-        <w:t>amblycephala</w:t>
-      </w:r>
-      <w:proofErr w:type="spellEnd"/>
-      <w:r>
-        <w:t xml:space="preserve">). </w:t>
-      </w:r>
-      <w:proofErr w:type="spellStart"/>
-      <w:r>
-        <w:rPr>
-          <w:i/>
-          <w:iCs/>
-        </w:rPr>
-        <w:t>Dongwuxue</w:t>
-      </w:r>
-      <w:proofErr w:type="spellEnd"/>
-      <w:r>
-        <w:rPr>
-          <w:i/>
-          <w:iCs/>
-        </w:rPr>
-        <w:t xml:space="preserve"> </w:t>
-      </w:r>
-      <w:proofErr w:type="spellStart"/>
-      <w:r>
-        <w:rPr>
-          <w:i/>
-          <w:iCs/>
-        </w:rPr>
-        <w:t>Yanjiu</w:t>
-      </w:r>
-      <w:proofErr w:type="spellEnd"/>
-      <w:r>
-        <w:t xml:space="preserve">, 35(4): 300-306. </w:t>
-      </w:r>
-      <w:r>
-        <w:t>10.13918/j.issn.2095-8137.2014.4.300</w:t>
-      </w:r>
-    </w:p>
-    <w:p/>
-    <w:p>
-      <w:pPr>
-        <w:pStyle w:val="TS"/>
-        <w:ind w:left="720" w:hanging="720"/>
-      </w:pPr>
       <w:r>
         <w:t xml:space="preserve">Wieser, W. 1995. Energetics of fish larvae, the smallest vertebrates. </w:t>
       </w:r>
@@ -4064,6 +4094,7 @@
     </w:p>
     <w:p>
       <w:pPr>
+        <w:spacing w:line="240" w:lineRule="auto"/>
         <w:rPr>
           <w:rFonts w:ascii="Times New Roman" w:hAnsi="Times New Roman"/>
           <w:sz w:val="24"/>
@@ -4127,6 +4158,109 @@
     </w:p>
     <w:p>
       <w:pPr>
+        <w:pStyle w:val="TS"/>
+        <w:ind w:left="720" w:hanging="720"/>
+      </w:pPr>
+      <w:r>
+        <w:t xml:space="preserve">Sun, C.-F., Tao, Y., Jiang, X.-Y., and Zou, S.-M. 2011. IGF binding protein 1 is correlated with hypoxia-induced growth </w:t>
+      </w:r>
+      <w:proofErr w:type="gramStart"/>
+      <w:r>
+        <w:t>reduce</w:t>
+      </w:r>
+      <w:proofErr w:type="gramEnd"/>
+      <w:r>
+        <w:t xml:space="preserve"> and developmental defects in grass carp (</w:t>
+      </w:r>
+      <w:proofErr w:type="spellStart"/>
+      <w:r>
+        <w:rPr>
+          <w:i/>
+          <w:iCs/>
+        </w:rPr>
+        <w:t>Ctenopharyngodon</w:t>
+      </w:r>
+      <w:proofErr w:type="spellEnd"/>
+      <w:r>
+        <w:rPr>
+          <w:i/>
+          <w:iCs/>
+        </w:rPr>
+        <w:t xml:space="preserve"> </w:t>
+      </w:r>
+      <w:proofErr w:type="spellStart"/>
+      <w:r>
+        <w:rPr>
+          <w:i/>
+          <w:iCs/>
+        </w:rPr>
+        <w:t>idellus</w:t>
+      </w:r>
+      <w:proofErr w:type="spellEnd"/>
+      <w:r>
+        <w:t xml:space="preserve">) embryos. </w:t>
+      </w:r>
+      <w:r>
+        <w:rPr>
+          <w:i/>
+          <w:iCs/>
+        </w:rPr>
+        <w:t>Gen. Comp. Endocrinol.</w:t>
+      </w:r>
+      <w:r>
+        <w:t xml:space="preserve">, 172(3): 409-415. </w:t>
+      </w:r>
+      <w:r>
+        <w:t>https://doi.org/10.1016/j.ygcen.2011.04.005</w:t>
+      </w:r>
+    </w:p>
+    <w:p>
+      <w:pPr>
+        <w:pStyle w:val="TS"/>
+      </w:pPr>
+    </w:p>
+    <w:p>
+      <w:pPr>
+        <w:pStyle w:val="TS"/>
+        <w:ind w:left="720" w:hanging="720"/>
+      </w:pPr>
+      <w:r>
+        <w:t xml:space="preserve">Ton, C., Stamatiou, D., and Liew, C.-C. 2003. Gene expression profile of zebrafish exposed to hypoxia during development. </w:t>
+      </w:r>
+      <w:r>
+        <w:rPr>
+          <w:i/>
+          <w:iCs/>
+        </w:rPr>
+        <w:t>Physiol. Genomics</w:t>
+      </w:r>
+      <w:r>
+        <w:t xml:space="preserve">, 13(2): 97-106. </w:t>
+      </w:r>
+      <w:r>
+        <w:t>https://doi.org/10.1152/physiolgenomics.00128.2002</w:t>
+      </w:r>
+    </w:p>
+    <w:p>
+      <w:pPr>
+        <w:pStyle w:val="TS"/>
+        <w:spacing w:line="360" w:lineRule="auto"/>
+      </w:pPr>
+    </w:p>
+    <w:p>
+      <w:pPr>
+        <w:pStyle w:val="TS"/>
+        <w:spacing w:line="360" w:lineRule="auto"/>
+      </w:pPr>
+    </w:p>
+    <w:p>
+      <w:pPr>
+        <w:pStyle w:val="TS"/>
+        <w:spacing w:line="360" w:lineRule="auto"/>
+      </w:pPr>
+    </w:p>
+    <w:p>
+      <w:pPr>
         <w:rPr>
           <w:rFonts w:ascii="Times New Roman" w:hAnsi="Times New Roman"/>
           <w:sz w:val="24"/>
@@ -4139,60 +4273,19 @@
     <w:p>
       <w:pPr>
         <w:pStyle w:val="TS"/>
-        <w:ind w:left="720" w:hanging="720"/>
-      </w:pPr>
-      <w:r>
+        <w:spacing w:line="360" w:lineRule="auto"/>
+        <w:rPr>
+          <w:b/>
+          <w:bCs/>
+        </w:rPr>
+      </w:pPr>
+      <w:r>
+        <w:rPr>
+          <w:b/>
+          <w:bCs/>
+        </w:rPr>
         <w:lastRenderedPageBreak/>
-        <w:t xml:space="preserve">Sun, C.-F., Tao, Y., Jiang, X.-Y., and Zou, S.-M. 2011. IGF binding protein 1 is correlated with hypoxia-induced growth </w:t>
-      </w:r>
-      <w:proofErr w:type="gramStart"/>
-      <w:r>
-        <w:t>reduce</w:t>
-      </w:r>
-      <w:proofErr w:type="gramEnd"/>
-      <w:r>
-        <w:t xml:space="preserve"> and developmental defects in grass carp (</w:t>
-      </w:r>
-      <w:proofErr w:type="spellStart"/>
-      <w:r>
-        <w:rPr>
-          <w:i/>
-          <w:iCs/>
-        </w:rPr>
-        <w:t>Ctenopharyngodon</w:t>
-      </w:r>
-      <w:proofErr w:type="spellEnd"/>
-      <w:r>
-        <w:rPr>
-          <w:i/>
-          <w:iCs/>
-        </w:rPr>
-        <w:t xml:space="preserve"> </w:t>
-      </w:r>
-      <w:proofErr w:type="spellStart"/>
-      <w:r>
-        <w:rPr>
-          <w:i/>
-          <w:iCs/>
-        </w:rPr>
-        <w:t>idellus</w:t>
-      </w:r>
-      <w:proofErr w:type="spellEnd"/>
-      <w:r>
-        <w:t xml:space="preserve">) embryos. </w:t>
-      </w:r>
-      <w:r>
-        <w:rPr>
-          <w:i/>
-          <w:iCs/>
-        </w:rPr>
-        <w:t>Gen. Comp. Endocrinol.</w:t>
-      </w:r>
-      <w:r>
-        <w:t xml:space="preserve">, 172(3): 409-415. </w:t>
-      </w:r>
-      <w:r>
-        <w:t>https://doi.org/10.1016/j.ygcen.2011.04.005</w:t>
+        <w:t>Supplementary Figure</w:t>
       </w:r>
     </w:p>
     <w:p>
@@ -4200,66 +4293,10 @@
         <w:pStyle w:val="TS"/>
         <w:spacing w:line="360" w:lineRule="auto"/>
       </w:pPr>
-    </w:p>
-    <w:p>
-      <w:pPr>
-        <w:pStyle w:val="TS"/>
-        <w:ind w:left="720" w:hanging="720"/>
-      </w:pPr>
-      <w:r>
-        <w:t xml:space="preserve">Ton, C., Stamatiou, D., and Liew, C.-C. 2003. Gene expression profile of zebrafish exposed to hypoxia during development. </w:t>
-      </w:r>
-      <w:r>
-        <w:rPr>
-          <w:i/>
-          <w:iCs/>
-        </w:rPr>
-        <w:t>Physiol. Genomics</w:t>
-      </w:r>
-      <w:r>
-        <w:t xml:space="preserve">, 13(2): 97-106. </w:t>
-      </w:r>
-      <w:r>
-        <w:t>https://doi.org/10.1152/physiolgenomics.00128.2002</w:t>
-      </w:r>
-    </w:p>
-    <w:p>
-      <w:pPr>
-        <w:pStyle w:val="TS"/>
-        <w:spacing w:line="360" w:lineRule="auto"/>
-      </w:pPr>
-    </w:p>
-    <w:p>
-      <w:pPr>
-        <w:pStyle w:val="TS"/>
-        <w:spacing w:line="360" w:lineRule="auto"/>
-      </w:pPr>
-    </w:p>
-    <w:p>
-      <w:pPr>
-        <w:pStyle w:val="TS"/>
-        <w:spacing w:line="360" w:lineRule="auto"/>
-      </w:pPr>
-    </w:p>
-    <w:p>
-      <w:pPr>
-        <w:pStyle w:val="TS"/>
-        <w:spacing w:line="360" w:lineRule="auto"/>
-      </w:pPr>
-      <w:r>
-        <w:t>Supplementary Figure</w:t>
-      </w:r>
-    </w:p>
-    <w:p>
-      <w:pPr>
-        <w:pStyle w:val="TS"/>
-        <w:spacing w:line="360" w:lineRule="auto"/>
-      </w:pPr>
       <w:r>
         <w:rPr>
           <w:noProof/>
         </w:rPr>
-        <w:lastRenderedPageBreak/>
         <w:drawing>
           <wp:inline distT="0" distB="0" distL="0" distR="0" wp14:anchorId="01E5629C" wp14:editId="5804B351">
             <wp:extent cx="5842000" cy="5986292"/>
@@ -4327,29 +4364,21 @@
           <w:b/>
           <w:bCs/>
         </w:rPr>
-        <w:t xml:space="preserve">Best fit of </w:t>
-      </w:r>
-      <w:proofErr w:type="spellStart"/>
-      <w:r>
-        <w:rPr>
-          <w:b/>
-          <w:bCs/>
-        </w:rPr>
-        <w:t>DEBkiss</w:t>
-      </w:r>
-      <w:proofErr w:type="spellEnd"/>
-      <w:r>
-        <w:rPr>
-          <w:b/>
-          <w:bCs/>
-        </w:rPr>
-        <w:t xml:space="preserve"> model to all experimental data from four DO levels.</w:t>
+        <w:t>Best fit of DEBkiss model to all experimental data from four DO levels.</w:t>
       </w:r>
       <w:r>
         <w:t xml:space="preserve"> The</w:t>
       </w:r>
       <w:r>
-        <w:t xml:space="preserve"> model was fitted to early life data (embryos, larvae, and juveniles) and the</w:t>
+        <w:t xml:space="preserve"> model </w:t>
+      </w:r>
+      <w:proofErr w:type="gramStart"/>
+      <w:r>
+        <w:t>was fitted</w:t>
+      </w:r>
+      <w:proofErr w:type="gramEnd"/>
+      <w:r>
+        <w:t xml:space="preserve"> to early life data (embryos, larvae, and juveniles) and the</w:t>
       </w:r>
       <w:r>
         <w:t xml:space="preserve"> best fitting model was selected based on </w:t>
